--- a/ProjectDetailsFormat[7082].docx
+++ b/ProjectDetailsFormat[7082].docx
@@ -1,6 +1,6 @@
 
 <file path=word/document.xml><?xml version="1.0" encoding="utf-8"?>
-<w:document xmlns:wpc="http://schemas.microsoft.com/office/word/2010/wordprocessingCanvas" xmlns:cx="http://schemas.microsoft.com/office/drawing/2014/chartex" xmlns:cx1="http://schemas.microsoft.com/office/drawing/2015/9/8/chartex" xmlns:cx2="http://schemas.microsoft.com/office/drawing/2015/10/21/chartex" xmlns:cx3="http://schemas.microsoft.com/office/drawing/2016/5/9/chartex" xmlns:cx4="http://schemas.microsoft.com/office/drawing/2016/5/10/chartex" xmlns:cx5="http://schemas.microsoft.com/office/drawing/2016/5/11/chartex" xmlns:cx6="http://schemas.microsoft.com/office/drawing/2016/5/12/chartex" xmlns:cx7="http://schemas.microsoft.com/office/drawing/2016/5/13/chartex" xmlns:cx8="http://schemas.microsoft.com/office/drawing/2016/5/14/chartex" xmlns:mc="http://schemas.openxmlformats.org/markup-compatibility/2006" xmlns:aink="http://schemas.microsoft.com/office/drawing/2016/ink" xmlns:am3d="http://schemas.microsoft.com/office/drawing/2017/model3d" xmlns:o="urn:schemas-microsoft-com:office:office" xmlns:oel="http://schemas.microsoft.com/office/2019/extlst" xmlns:r="http://schemas.openxmlformats.org/officeDocument/2006/relationships" xmlns:m="http://schemas.openxmlformats.org/officeDocument/2006/math" xmlns:v="urn:schemas-microsoft-com:vml" xmlns:wp14="http://schemas.microsoft.com/office/word/2010/wordprocessingDrawing" xmlns:wp="http://schemas.openxmlformats.org/drawingml/2006/wordprocessingDrawing" xmlns:w10="urn:schemas-microsoft-com:office:word" xmlns:w="http://schemas.openxmlformats.org/wordprocessingml/2006/main" xmlns:w14="http://schemas.microsoft.com/office/word/2010/wordml" xmlns:w15="http://schemas.microsoft.com/office/word/2012/wordml" xmlns:w16cex="http://schemas.microsoft.com/office/word/2018/wordml/cex" xmlns:w16cid="http://schemas.microsoft.com/office/word/2016/wordml/cid" xmlns:w16="http://schemas.microsoft.com/office/word/2018/wordml" xmlns:w16sdtdh="http://schemas.microsoft.com/office/word/2020/wordml/sdtdatahash" xmlns:w16se="http://schemas.microsoft.com/office/word/2015/wordml/symex" xmlns:wpg="http://schemas.microsoft.com/office/word/2010/wordprocessingGroup" xmlns:wpi="http://schemas.microsoft.com/office/word/2010/wordprocessingInk" xmlns:wne="http://schemas.microsoft.com/office/word/2006/wordml" xmlns:wps="http://schemas.microsoft.com/office/word/2010/wordprocessingShape" mc:Ignorable="w14 w15 w16se w16cid w16 w16cex w16sdtdh wp14">
+<w:document xmlns:wpc="http://schemas.microsoft.com/office/word/2010/wordprocessingCanvas" xmlns:mc="http://schemas.openxmlformats.org/markup-compatibility/2006" xmlns:o="urn:schemas-microsoft-com:office:office" xmlns:r="http://schemas.openxmlformats.org/officeDocument/2006/relationships" xmlns:m="http://schemas.openxmlformats.org/officeDocument/2006/math" xmlns:v="urn:schemas-microsoft-com:vml" xmlns:wp14="http://schemas.microsoft.com/office/word/2010/wordprocessingDrawing" xmlns:wp="http://schemas.openxmlformats.org/drawingml/2006/wordprocessingDrawing" xmlns:w10="urn:schemas-microsoft-com:office:word" xmlns:w="http://schemas.openxmlformats.org/wordprocessingml/2006/main" xmlns:w14="http://schemas.microsoft.com/office/word/2010/wordml" xmlns:wpg="http://schemas.microsoft.com/office/word/2010/wordprocessingGroup" xmlns:wpi="http://schemas.microsoft.com/office/word/2010/wordprocessingInk" xmlns:wne="http://schemas.microsoft.com/office/word/2006/wordml" xmlns:wps="http://schemas.microsoft.com/office/word/2010/wordprocessingShape" mc:Ignorable="w14 wp14">
   <w:body>
     <w:p>
       <w:pPr>
@@ -67,368 +67,12 @@
         <w:rPr>
           <w:rFonts w:ascii="Times New Roman" w:hAnsi="Times New Roman" w:cs="Times New Roman"/>
           <w:b/>
-          <w:sz w:val="28"/>
-          <w:szCs w:val="28"/>
-        </w:rPr>
-      </w:pPr>
-    </w:p>
-    <w:p>
-      <w:pPr>
-        <w:rPr>
-          <w:rFonts w:ascii="Times New Roman" w:hAnsi="Times New Roman" w:cs="Times New Roman"/>
-          <w:b/>
-          <w:sz w:val="28"/>
-          <w:szCs w:val="28"/>
-        </w:rPr>
-      </w:pPr>
-      <w:r>
-        <w:rPr>
-          <w:rFonts w:ascii="Times New Roman" w:hAnsi="Times New Roman" w:cs="Times New Roman"/>
-          <w:b/>
-          <w:sz w:val="28"/>
-          <w:szCs w:val="28"/>
-          <w:u w:val="single"/>
-        </w:rPr>
-        <w:t>Project Member</w:t>
-      </w:r>
-      <w:r>
-        <w:rPr>
-          <w:rFonts w:ascii="Times New Roman" w:hAnsi="Times New Roman" w:cs="Times New Roman"/>
-          <w:b/>
-          <w:sz w:val="28"/>
-          <w:szCs w:val="28"/>
-          <w:u w:val="single"/>
-        </w:rPr>
-        <w:t>s</w:t>
-      </w:r>
-      <w:r>
-        <w:rPr>
-          <w:rFonts w:ascii="Times New Roman" w:hAnsi="Times New Roman" w:cs="Times New Roman"/>
-          <w:b/>
-          <w:sz w:val="28"/>
-          <w:szCs w:val="28"/>
-          <w:u w:val="single"/>
-        </w:rPr>
-        <w:t xml:space="preserve">: </w:t>
-      </w:r>
-      <w:r>
-        <w:rPr>
-          <w:rFonts w:ascii="Times New Roman" w:hAnsi="Times New Roman" w:cs="Times New Roman"/>
-          <w:b/>
-          <w:sz w:val="28"/>
-          <w:szCs w:val="28"/>
-        </w:rPr>
-        <w:tab/>
-      </w:r>
-      <w:r>
-        <w:rPr>
-          <w:rFonts w:ascii="Times New Roman" w:hAnsi="Times New Roman" w:cs="Times New Roman"/>
-          <w:b/>
-          <w:sz w:val="28"/>
-          <w:szCs w:val="28"/>
-        </w:rPr>
-        <w:tab/>
-      </w:r>
-    </w:p>
-    <w:tbl>
-      <w:tblPr>
-        <w:tblStyle w:val="TableGrid"/>
-        <w:tblW w:w="0" w:type="auto"/>
-        <w:tblLook w:val="04A0" w:firstRow="1" w:lastRow="0" w:firstColumn="1" w:lastColumn="0" w:noHBand="0" w:noVBand="1"/>
-      </w:tblPr>
-      <w:tblGrid>
-        <w:gridCol w:w="4523"/>
-        <w:gridCol w:w="4493"/>
-      </w:tblGrid>
-      <w:tr>
-        <w:tc>
-          <w:tcPr>
-            <w:tcW w:w="4621" w:type="dxa"/>
-          </w:tcPr>
-          <w:p>
-            <w:pPr>
-              <w:jc w:val="center"/>
-              <w:rPr>
-                <w:rFonts w:ascii="Times New Roman" w:hAnsi="Times New Roman" w:cs="Times New Roman"/>
-                <w:b/>
-                <w:sz w:val="28"/>
-                <w:szCs w:val="28"/>
-              </w:rPr>
-            </w:pPr>
-            <w:r>
-              <w:rPr>
-                <w:rFonts w:ascii="Times New Roman" w:hAnsi="Times New Roman" w:cs="Times New Roman"/>
-                <w:b/>
-                <w:sz w:val="28"/>
-                <w:szCs w:val="28"/>
-              </w:rPr>
-              <w:t>PRN No.</w:t>
-            </w:r>
-          </w:p>
-        </w:tc>
-        <w:tc>
-          <w:tcPr>
-            <w:tcW w:w="4621" w:type="dxa"/>
-          </w:tcPr>
-          <w:p>
-            <w:pPr>
-              <w:jc w:val="center"/>
-              <w:rPr>
-                <w:rFonts w:ascii="Times New Roman" w:hAnsi="Times New Roman" w:cs="Times New Roman"/>
-                <w:b/>
-                <w:sz w:val="28"/>
-                <w:szCs w:val="28"/>
-              </w:rPr>
-            </w:pPr>
-            <w:r>
-              <w:rPr>
-                <w:rFonts w:ascii="Times New Roman" w:hAnsi="Times New Roman" w:cs="Times New Roman"/>
-                <w:b/>
-                <w:sz w:val="28"/>
-                <w:szCs w:val="28"/>
-              </w:rPr>
-              <w:t>Name</w:t>
-            </w:r>
-          </w:p>
-        </w:tc>
-      </w:tr>
-      <w:tr>
-        <w:tc>
-          <w:tcPr>
-            <w:tcW w:w="4621" w:type="dxa"/>
-          </w:tcPr>
-          <w:p>
-            <w:pPr>
-              <w:rPr>
-                <w:rFonts w:ascii="Times New Roman" w:hAnsi="Times New Roman" w:cs="Times New Roman"/>
-                <w:b/>
-                <w:sz w:val="32"/>
-                <w:szCs w:val="32"/>
-              </w:rPr>
-            </w:pPr>
-            <w:r>
-              <w:rPr>
-                <w:rFonts w:ascii="Times New Roman" w:hAnsi="Times New Roman" w:cs="Times New Roman"/>
-                <w:b/>
-                <w:sz w:val="32"/>
-                <w:szCs w:val="32"/>
-              </w:rPr>
-              <w:t>230943120062</w:t>
-            </w:r>
-          </w:p>
-        </w:tc>
-        <w:tc>
-          <w:tcPr>
-            <w:tcW w:w="4621" w:type="dxa"/>
-          </w:tcPr>
-          <w:p>
-            <w:pPr>
-              <w:rPr>
-                <w:rFonts w:ascii="Times New Roman" w:hAnsi="Times New Roman" w:cs="Times New Roman"/>
-                <w:b/>
-                <w:sz w:val="32"/>
-                <w:szCs w:val="32"/>
-              </w:rPr>
-            </w:pPr>
-            <w:r>
-              <w:rPr>
-                <w:rFonts w:ascii="Times New Roman" w:hAnsi="Times New Roman" w:cs="Times New Roman"/>
-                <w:b/>
-                <w:sz w:val="32"/>
-                <w:szCs w:val="32"/>
-              </w:rPr>
-              <w:t>Rishabh Agrawal</w:t>
-            </w:r>
-          </w:p>
-        </w:tc>
-      </w:tr>
-      <w:tr>
-        <w:tc>
-          <w:tcPr>
-            <w:tcW w:w="4621" w:type="dxa"/>
-          </w:tcPr>
-          <w:p>
-            <w:pPr>
-              <w:rPr>
-                <w:rFonts w:ascii="Times New Roman" w:hAnsi="Times New Roman" w:cs="Times New Roman"/>
-                <w:b/>
-                <w:sz w:val="32"/>
-                <w:szCs w:val="32"/>
-              </w:rPr>
-            </w:pPr>
-            <w:r>
-              <w:rPr>
-                <w:rFonts w:ascii="Times New Roman" w:hAnsi="Times New Roman" w:cs="Times New Roman"/>
-                <w:b/>
-                <w:sz w:val="32"/>
-                <w:szCs w:val="32"/>
-              </w:rPr>
-              <w:t>2309431200</w:t>
-            </w:r>
-            <w:r>
-              <w:rPr>
-                <w:rFonts w:ascii="Times New Roman" w:hAnsi="Times New Roman" w:cs="Times New Roman"/>
-                <w:b/>
-                <w:sz w:val="32"/>
-                <w:szCs w:val="32"/>
-              </w:rPr>
-              <w:t>55</w:t>
-            </w:r>
-          </w:p>
-        </w:tc>
-        <w:tc>
-          <w:tcPr>
-            <w:tcW w:w="4621" w:type="dxa"/>
-          </w:tcPr>
-          <w:p>
-            <w:pPr>
-              <w:rPr>
-                <w:rFonts w:ascii="Times New Roman" w:hAnsi="Times New Roman" w:cs="Times New Roman"/>
-                <w:b/>
-                <w:sz w:val="32"/>
-                <w:szCs w:val="32"/>
-              </w:rPr>
-            </w:pPr>
-            <w:r>
-              <w:rPr>
-                <w:rFonts w:ascii="Times New Roman" w:hAnsi="Times New Roman" w:cs="Times New Roman"/>
-                <w:b/>
-                <w:sz w:val="32"/>
-                <w:szCs w:val="32"/>
-              </w:rPr>
-              <w:t>Piyush Thakur</w:t>
-            </w:r>
-          </w:p>
-        </w:tc>
-      </w:tr>
-      <w:tr>
-        <w:tc>
-          <w:tcPr>
-            <w:tcW w:w="4621" w:type="dxa"/>
-          </w:tcPr>
-          <w:p>
-            <w:pPr>
-              <w:rPr>
-                <w:rFonts w:ascii="Times New Roman" w:hAnsi="Times New Roman" w:cs="Times New Roman"/>
-                <w:b/>
-                <w:sz w:val="32"/>
-                <w:szCs w:val="32"/>
-              </w:rPr>
-            </w:pPr>
-            <w:r>
-              <w:rPr>
-                <w:rFonts w:ascii="Times New Roman" w:hAnsi="Times New Roman" w:cs="Times New Roman"/>
-                <w:b/>
-                <w:sz w:val="32"/>
-                <w:szCs w:val="32"/>
-              </w:rPr>
-              <w:t>230943120</w:t>
-            </w:r>
-            <w:r>
-              <w:rPr>
-                <w:rFonts w:ascii="Times New Roman" w:hAnsi="Times New Roman" w:cs="Times New Roman"/>
-                <w:b/>
-                <w:sz w:val="32"/>
-                <w:szCs w:val="32"/>
-              </w:rPr>
-              <w:t>103</w:t>
-            </w:r>
-          </w:p>
-        </w:tc>
-        <w:tc>
-          <w:tcPr>
-            <w:tcW w:w="4621" w:type="dxa"/>
-          </w:tcPr>
-          <w:p>
-            <w:pPr>
-              <w:rPr>
-                <w:rFonts w:ascii="Times New Roman" w:hAnsi="Times New Roman" w:cs="Times New Roman"/>
-                <w:b/>
-                <w:sz w:val="32"/>
-                <w:szCs w:val="32"/>
-              </w:rPr>
-            </w:pPr>
-            <w:r>
-              <w:rPr>
-                <w:rFonts w:ascii="Times New Roman" w:hAnsi="Times New Roman" w:cs="Times New Roman"/>
-                <w:b/>
-                <w:sz w:val="32"/>
-                <w:szCs w:val="32"/>
-              </w:rPr>
-              <w:t>Yash Gore</w:t>
-            </w:r>
-          </w:p>
-        </w:tc>
-      </w:tr>
-      <w:tr>
-        <w:tc>
-          <w:tcPr>
-            <w:tcW w:w="4621" w:type="dxa"/>
-          </w:tcPr>
-          <w:p>
-            <w:pPr>
-              <w:rPr>
-                <w:rFonts w:ascii="Times New Roman" w:hAnsi="Times New Roman" w:cs="Times New Roman"/>
-                <w:b/>
-                <w:sz w:val="32"/>
-                <w:szCs w:val="32"/>
-              </w:rPr>
-            </w:pPr>
-            <w:r>
-              <w:rPr>
-                <w:rFonts w:ascii="Times New Roman" w:hAnsi="Times New Roman" w:cs="Times New Roman"/>
-                <w:b/>
-                <w:sz w:val="32"/>
-                <w:szCs w:val="32"/>
-              </w:rPr>
-              <w:t>23094312006</w:t>
-            </w:r>
-            <w:r>
-              <w:rPr>
-                <w:rFonts w:ascii="Times New Roman" w:hAnsi="Times New Roman" w:cs="Times New Roman"/>
-                <w:b/>
-                <w:sz w:val="32"/>
-                <w:szCs w:val="32"/>
-              </w:rPr>
-              <w:t>4</w:t>
-            </w:r>
-          </w:p>
-        </w:tc>
-        <w:tc>
-          <w:tcPr>
-            <w:tcW w:w="4621" w:type="dxa"/>
-          </w:tcPr>
-          <w:p>
-            <w:pPr>
-              <w:rPr>
-                <w:rFonts w:ascii="Times New Roman" w:hAnsi="Times New Roman" w:cs="Times New Roman"/>
-                <w:b/>
-                <w:sz w:val="32"/>
-                <w:szCs w:val="32"/>
-              </w:rPr>
-            </w:pPr>
-            <w:r>
-              <w:rPr>
-                <w:rFonts w:ascii="Times New Roman" w:hAnsi="Times New Roman" w:cs="Times New Roman"/>
-                <w:b/>
-                <w:sz w:val="32"/>
-                <w:szCs w:val="32"/>
-              </w:rPr>
-              <w:t>Rohit Ugile</w:t>
-            </w:r>
-          </w:p>
-        </w:tc>
-      </w:tr>
-    </w:tbl>
-    <w:p>
-      <w:pPr>
-        <w:rPr>
-          <w:rFonts w:ascii="Times New Roman" w:hAnsi="Times New Roman" w:cs="Times New Roman"/>
-          <w:b/>
           <w:sz w:val="32"/>
           <w:szCs w:val="32"/>
         </w:rPr>
       </w:pPr>
+      <w:bookmarkStart w:id="0" w:name="_GoBack"/>
+      <w:bookmarkEnd w:id="0"/>
     </w:p>
     <w:p>
       <w:pPr>
@@ -493,7 +137,29 @@
           <w:szCs w:val="24"/>
           <w:lang w:val="en-IN" w:eastAsia="en-IN" w:bidi="hi-IN"/>
         </w:rPr>
-        <w:t>The Vehicle Service Management System is a comprehensive software solution designed to streamline the management of vehicle fleets, whether it be a small-scale operation or a large enterprise managing hundreds or thousands of vehicles. This system integrates various functionalities, including vehicle tracking, maintenance scheduling, parts inventory management, billing, and reporting, into a cohesive platform.</w:t>
+        <w:t xml:space="preserve">The Vehicle Service Management System is a comprehensive software solution designed to streamline the management of vehicle fleets, whether it be a small-scale operation or a large enterprise managing hundreds or thousands of vehicles. This system integrates various functionalities, including vehicle tracking, maintenance scheduling, </w:t>
+      </w:r>
+      <w:proofErr w:type="gramStart"/>
+      <w:r>
+        <w:rPr>
+          <w:rFonts w:ascii="Segoe UI" w:eastAsia="Times New Roman" w:hAnsi="Segoe UI" w:cs="Segoe UI"/>
+          <w:color w:val="0D0D0D"/>
+          <w:sz w:val="24"/>
+          <w:szCs w:val="24"/>
+          <w:lang w:val="en-IN" w:eastAsia="en-IN" w:bidi="hi-IN"/>
+        </w:rPr>
+        <w:t>parts</w:t>
+      </w:r>
+      <w:proofErr w:type="gramEnd"/>
+      <w:r>
+        <w:rPr>
+          <w:rFonts w:ascii="Segoe UI" w:eastAsia="Times New Roman" w:hAnsi="Segoe UI" w:cs="Segoe UI"/>
+          <w:color w:val="0D0D0D"/>
+          <w:sz w:val="24"/>
+          <w:szCs w:val="24"/>
+          <w:lang w:val="en-IN" w:eastAsia="en-IN" w:bidi="hi-IN"/>
+        </w:rPr>
+        <w:t xml:space="preserve"> inventory management, billing, and reporting, into a cohesive platform.</w:t>
       </w:r>
     </w:p>
     <w:p>
@@ -568,7 +234,29 @@
           <w:szCs w:val="24"/>
           <w:lang w:val="en-IN" w:eastAsia="en-IN" w:bidi="hi-IN"/>
         </w:rPr>
-        <w:t>: VSMS allows tracking the location, status, and performance of each vehicle in real-time. This feature enables fleet managers to optimize routes, monitor driver behavior, and ensure timely maintenance.</w:t>
+        <w:t xml:space="preserve">: VSMS allows tracking the location, status, and performance of each vehicle in real-time. This feature enables fleet managers to optimize routes, monitor driver </w:t>
+      </w:r>
+      <w:proofErr w:type="spellStart"/>
+      <w:r>
+        <w:rPr>
+          <w:rFonts w:ascii="Segoe UI" w:eastAsia="Times New Roman" w:hAnsi="Segoe UI" w:cs="Segoe UI"/>
+          <w:color w:val="0D0D0D"/>
+          <w:sz w:val="24"/>
+          <w:szCs w:val="24"/>
+          <w:lang w:val="en-IN" w:eastAsia="en-IN" w:bidi="hi-IN"/>
+        </w:rPr>
+        <w:t>behavior</w:t>
+      </w:r>
+      <w:proofErr w:type="spellEnd"/>
+      <w:r>
+        <w:rPr>
+          <w:rFonts w:ascii="Segoe UI" w:eastAsia="Times New Roman" w:hAnsi="Segoe UI" w:cs="Segoe UI"/>
+          <w:color w:val="0D0D0D"/>
+          <w:sz w:val="24"/>
+          <w:szCs w:val="24"/>
+          <w:lang w:val="en-IN" w:eastAsia="en-IN" w:bidi="hi-IN"/>
+        </w:rPr>
+        <w:t>, and ensure timely maintenance.</w:t>
       </w:r>
     </w:p>
     <w:p>
@@ -614,7 +302,29 @@
           <w:szCs w:val="24"/>
           <w:lang w:val="en-IN" w:eastAsia="en-IN" w:bidi="hi-IN"/>
         </w:rPr>
-        <w:t>: The system automates the scheduling of routine maintenance tasks such as oil changes, tire rotations, and inspections based on mileage or operating hours. It sends alerts to managers and drivers when maintenance is due, reducing the risk of unexpected breakdowns and optimizing vehicle longevity.</w:t>
+        <w:t xml:space="preserve">: The system automates the scheduling of routine maintenance tasks such as oil changes, tire rotations, and inspections based on mileage or operating hours. It sends alerts to managers and drivers when maintenance is due, reducing the risk of unexpected </w:t>
+      </w:r>
+      <w:proofErr w:type="gramStart"/>
+      <w:r>
+        <w:rPr>
+          <w:rFonts w:ascii="Segoe UI" w:eastAsia="Times New Roman" w:hAnsi="Segoe UI" w:cs="Segoe UI"/>
+          <w:color w:val="0D0D0D"/>
+          <w:sz w:val="24"/>
+          <w:szCs w:val="24"/>
+          <w:lang w:val="en-IN" w:eastAsia="en-IN" w:bidi="hi-IN"/>
+        </w:rPr>
+        <w:t>breakdowns</w:t>
+      </w:r>
+      <w:proofErr w:type="gramEnd"/>
+      <w:r>
+        <w:rPr>
+          <w:rFonts w:ascii="Segoe UI" w:eastAsia="Times New Roman" w:hAnsi="Segoe UI" w:cs="Segoe UI"/>
+          <w:color w:val="0D0D0D"/>
+          <w:sz w:val="24"/>
+          <w:szCs w:val="24"/>
+          <w:lang w:val="en-IN" w:eastAsia="en-IN" w:bidi="hi-IN"/>
+        </w:rPr>
+        <w:t xml:space="preserve"> and optimizing vehicle longevity.</w:t>
       </w:r>
     </w:p>
     <w:p>
@@ -660,18 +370,7 @@
           <w:szCs w:val="24"/>
           <w:lang w:val="en-IN" w:eastAsia="en-IN" w:bidi="hi-IN"/>
         </w:rPr>
-        <w:t xml:space="preserve">: VSMS keeps track of spare parts and inventory levels, facilitating efficient management of replacement parts and </w:t>
-      </w:r>
-      <w:r>
-        <w:rPr>
-          <w:rFonts w:ascii="Segoe UI" w:eastAsia="Times New Roman" w:hAnsi="Segoe UI" w:cs="Segoe UI"/>
-          <w:color w:val="0D0D0D"/>
-          <w:sz w:val="24"/>
-          <w:szCs w:val="24"/>
-          <w:lang w:val="en-IN" w:eastAsia="en-IN" w:bidi="hi-IN"/>
-        </w:rPr>
-        <w:lastRenderedPageBreak/>
-        <w:t>minimizing downtime. Integration with suppliers can streamline the procurement process and ensure the availability of parts when needed.</w:t>
+        <w:t>: VSMS keeps track of spare parts and inventory levels, facilitating efficient management of replacement parts and minimizing downtime. Integration with suppliers can streamline the procurement process and ensure the availability of parts when needed.</w:t>
       </w:r>
     </w:p>
     <w:p>
@@ -763,7 +462,29 @@
           <w:szCs w:val="24"/>
           <w:lang w:val="en-IN" w:eastAsia="en-IN" w:bidi="hi-IN"/>
         </w:rPr>
-        <w:t>: VSMS generates invoices based on service records, parts usage, and labor costs. This feature streamlines the billing process, improves accuracy, and ensures transparency in financial transactions.</w:t>
+        <w:t xml:space="preserve">: VSMS generates invoices based on service records, parts usage, and </w:t>
+      </w:r>
+      <w:proofErr w:type="spellStart"/>
+      <w:r>
+        <w:rPr>
+          <w:rFonts w:ascii="Segoe UI" w:eastAsia="Times New Roman" w:hAnsi="Segoe UI" w:cs="Segoe UI"/>
+          <w:color w:val="0D0D0D"/>
+          <w:sz w:val="24"/>
+          <w:szCs w:val="24"/>
+          <w:lang w:val="en-IN" w:eastAsia="en-IN" w:bidi="hi-IN"/>
+        </w:rPr>
+        <w:t>labor</w:t>
+      </w:r>
+      <w:proofErr w:type="spellEnd"/>
+      <w:r>
+        <w:rPr>
+          <w:rFonts w:ascii="Segoe UI" w:eastAsia="Times New Roman" w:hAnsi="Segoe UI" w:cs="Segoe UI"/>
+          <w:color w:val="0D0D0D"/>
+          <w:sz w:val="24"/>
+          <w:szCs w:val="24"/>
+          <w:lang w:val="en-IN" w:eastAsia="en-IN" w:bidi="hi-IN"/>
+        </w:rPr>
+        <w:t xml:space="preserve"> costs. This feature streamlines the billing process, improves accuracy, and ensures transparency in financial transactions.</w:t>
       </w:r>
     </w:p>
     <w:p>
@@ -799,6 +520,7 @@
           <w:bdr w:val="single" w:sz="2" w:space="0" w:color="E3E3E3" w:frame="1"/>
           <w:lang w:val="en-IN" w:eastAsia="en-IN" w:bidi="hi-IN"/>
         </w:rPr>
+        <w:lastRenderedPageBreak/>
         <w:t>Reporting and Analytics</w:t>
       </w:r>
       <w:r>
@@ -809,7 +531,29 @@
           <w:szCs w:val="24"/>
           <w:lang w:val="en-IN" w:eastAsia="en-IN" w:bidi="hi-IN"/>
         </w:rPr>
-        <w:t>: The system provides comprehensive reports on vehicle performance, maintenance history, fuel consumption, and other key metrics. Analyzing this data helps identify trends, optimize operations, and make informed decisions to improve overall efficiency and cost-effectiveness.</w:t>
+        <w:t xml:space="preserve">: The system provides comprehensive reports on vehicle performance, maintenance history, fuel consumption, and other key metrics. </w:t>
+      </w:r>
+      <w:proofErr w:type="spellStart"/>
+      <w:r>
+        <w:rPr>
+          <w:rFonts w:ascii="Segoe UI" w:eastAsia="Times New Roman" w:hAnsi="Segoe UI" w:cs="Segoe UI"/>
+          <w:color w:val="0D0D0D"/>
+          <w:sz w:val="24"/>
+          <w:szCs w:val="24"/>
+          <w:lang w:val="en-IN" w:eastAsia="en-IN" w:bidi="hi-IN"/>
+        </w:rPr>
+        <w:t>Analyzing</w:t>
+      </w:r>
+      <w:proofErr w:type="spellEnd"/>
+      <w:r>
+        <w:rPr>
+          <w:rFonts w:ascii="Segoe UI" w:eastAsia="Times New Roman" w:hAnsi="Segoe UI" w:cs="Segoe UI"/>
+          <w:color w:val="0D0D0D"/>
+          <w:sz w:val="24"/>
+          <w:szCs w:val="24"/>
+          <w:lang w:val="en-IN" w:eastAsia="en-IN" w:bidi="hi-IN"/>
+        </w:rPr>
+        <w:t xml:space="preserve"> this data helps identify trends, optimize operations, and make informed decisions to improve overall efficiency and cost-effectiveness.</w:t>
       </w:r>
     </w:p>
     <w:p>
@@ -1163,7 +907,6 @@
           <w:szCs w:val="24"/>
           <w:lang w:val="en-IN" w:eastAsia="en-IN" w:bidi="hi-IN"/>
         </w:rPr>
-        <w:lastRenderedPageBreak/>
         <w:t>Efficiency Improvement: To enhance the efficiency of vehicle operations by automating maintenance scheduling, parts management, and work order processes.</w:t>
       </w:r>
     </w:p>
@@ -1263,6 +1006,7 @@
           <w:szCs w:val="24"/>
           <w:lang w:val="en-IN" w:eastAsia="en-IN" w:bidi="hi-IN"/>
         </w:rPr>
+        <w:lastRenderedPageBreak/>
         <w:t>Data-driven Decision Making: To provide insightful reports and analytics that enable informed decision-making, optimize resource allocation, and identify areas for improvement.</w:t>
       </w:r>
     </w:p>
@@ -1457,7 +1201,29 @@
           <w:szCs w:val="24"/>
           <w:lang w:val="en-IN" w:eastAsia="en-IN" w:bidi="hi-IN"/>
         </w:rPr>
-        <w:t>Work Order Management: Creation, assignment, and tracking of work orders for maintenance and repair tasks, including labor and parts allocation.</w:t>
+        <w:t xml:space="preserve">Work Order Management: Creation, assignment, and tracking of work orders for maintenance and repair tasks, including </w:t>
+      </w:r>
+      <w:proofErr w:type="spellStart"/>
+      <w:r>
+        <w:rPr>
+          <w:rFonts w:ascii="Segoe UI" w:eastAsia="Times New Roman" w:hAnsi="Segoe UI" w:cs="Segoe UI"/>
+          <w:color w:val="0D0D0D"/>
+          <w:sz w:val="24"/>
+          <w:szCs w:val="24"/>
+          <w:lang w:val="en-IN" w:eastAsia="en-IN" w:bidi="hi-IN"/>
+        </w:rPr>
+        <w:t>labor</w:t>
+      </w:r>
+      <w:proofErr w:type="spellEnd"/>
+      <w:r>
+        <w:rPr>
+          <w:rFonts w:ascii="Segoe UI" w:eastAsia="Times New Roman" w:hAnsi="Segoe UI" w:cs="Segoe UI"/>
+          <w:color w:val="0D0D0D"/>
+          <w:sz w:val="24"/>
+          <w:szCs w:val="24"/>
+          <w:lang w:val="en-IN" w:eastAsia="en-IN" w:bidi="hi-IN"/>
+        </w:rPr>
+        <w:t xml:space="preserve"> and parts allocation.</w:t>
       </w:r>
     </w:p>
     <w:p>
@@ -1490,7 +1256,29 @@
           <w:szCs w:val="24"/>
           <w:lang w:val="en-IN" w:eastAsia="en-IN" w:bidi="hi-IN"/>
         </w:rPr>
-        <w:t>Billing and Invoicing: Generation of invoices based on service records, parts usage, labor costs, and other billing parameters.</w:t>
+        <w:t xml:space="preserve">Billing and Invoicing: Generation of invoices based on service records, parts usage, </w:t>
+      </w:r>
+      <w:proofErr w:type="spellStart"/>
+      <w:r>
+        <w:rPr>
+          <w:rFonts w:ascii="Segoe UI" w:eastAsia="Times New Roman" w:hAnsi="Segoe UI" w:cs="Segoe UI"/>
+          <w:color w:val="0D0D0D"/>
+          <w:sz w:val="24"/>
+          <w:szCs w:val="24"/>
+          <w:lang w:val="en-IN" w:eastAsia="en-IN" w:bidi="hi-IN"/>
+        </w:rPr>
+        <w:t>labor</w:t>
+      </w:r>
+      <w:proofErr w:type="spellEnd"/>
+      <w:r>
+        <w:rPr>
+          <w:rFonts w:ascii="Segoe UI" w:eastAsia="Times New Roman" w:hAnsi="Segoe UI" w:cs="Segoe UI"/>
+          <w:color w:val="0D0D0D"/>
+          <w:sz w:val="24"/>
+          <w:szCs w:val="24"/>
+          <w:lang w:val="en-IN" w:eastAsia="en-IN" w:bidi="hi-IN"/>
+        </w:rPr>
+        <w:t xml:space="preserve"> costs, and other billing parameters.</w:t>
       </w:r>
     </w:p>
     <w:p>
@@ -1651,7 +1439,6 @@
           <w:szCs w:val="24"/>
           <w:lang w:val="en-IN" w:eastAsia="en-IN" w:bidi="hi-IN"/>
         </w:rPr>
-        <w:lastRenderedPageBreak/>
         <w:t>The project scope will encompass the development, testing, deployment, and maintenance phases, ensuring that the Vehicle Service Management System meets the specified requirements and delivers value to the end users. Additionally, the system will be designed to be adaptable to evolving business needs and technological advancements, ensuring its relevance and effectiveness in the long term.</w:t>
       </w:r>
     </w:p>
@@ -1732,6 +1519,7 @@
           <w:szCs w:val="24"/>
           <w:lang w:val="en-IN" w:eastAsia="en-IN" w:bidi="hi-IN"/>
         </w:rPr>
+        <w:lastRenderedPageBreak/>
         <w:t>Manual maintenance scheduling and work order management.</w:t>
       </w:r>
     </w:p>
@@ -2055,7 +1843,29 @@
           <w:szCs w:val="24"/>
           <w:lang w:val="en-IN" w:eastAsia="en-IN" w:bidi="hi-IN"/>
         </w:rPr>
-        <w:t>Utilize machine learning models to analyze historical maintenance data and predict future maintenance needs.</w:t>
+        <w:t xml:space="preserve">Utilize machine learning models to </w:t>
+      </w:r>
+      <w:proofErr w:type="spellStart"/>
+      <w:r>
+        <w:rPr>
+          <w:rFonts w:ascii="Segoe UI" w:eastAsia="Times New Roman" w:hAnsi="Segoe UI" w:cs="Segoe UI"/>
+          <w:color w:val="0D0D0D"/>
+          <w:sz w:val="24"/>
+          <w:szCs w:val="24"/>
+          <w:lang w:val="en-IN" w:eastAsia="en-IN" w:bidi="hi-IN"/>
+        </w:rPr>
+        <w:t>analyze</w:t>
+      </w:r>
+      <w:proofErr w:type="spellEnd"/>
+      <w:r>
+        <w:rPr>
+          <w:rFonts w:ascii="Segoe UI" w:eastAsia="Times New Roman" w:hAnsi="Segoe UI" w:cs="Segoe UI"/>
+          <w:color w:val="0D0D0D"/>
+          <w:sz w:val="24"/>
+          <w:szCs w:val="24"/>
+          <w:lang w:val="en-IN" w:eastAsia="en-IN" w:bidi="hi-IN"/>
+        </w:rPr>
+        <w:t xml:space="preserve"> historical maintenance data and predict future maintenance needs.</w:t>
       </w:r>
     </w:p>
     <w:p>
@@ -2418,7 +2228,6 @@
           <w:szCs w:val="24"/>
           <w:lang w:val="en-IN" w:eastAsia="en-IN" w:bidi="hi-IN"/>
         </w:rPr>
-        <w:lastRenderedPageBreak/>
         <w:t>Implement dynamic pricing models based on service level agreements and contract terms.</w:t>
       </w:r>
     </w:p>
@@ -2617,6 +2426,7 @@
           <w:szCs w:val="24"/>
           <w:lang w:val="en-IN" w:eastAsia="en-IN" w:bidi="hi-IN"/>
         </w:rPr>
+        <w:lastRenderedPageBreak/>
         <w:t>Integrate with business intelligence tools for ad-hoc reporting and custom analytics.</w:t>
       </w:r>
     </w:p>
@@ -3089,7 +2899,6 @@
           <w:sz w:val="28"/>
           <w:szCs w:val="28"/>
         </w:rPr>
-        <w:lastRenderedPageBreak/>
         <w:t xml:space="preserve"> </w:t>
       </w:r>
     </w:p>
@@ -3302,6 +3111,7 @@
           <w:szCs w:val="24"/>
           <w:lang w:val="en-IN" w:eastAsia="en-IN" w:bidi="hi-IN"/>
         </w:rPr>
+        <w:lastRenderedPageBreak/>
         <w:t>Monitors system performance and generates reports.</w:t>
       </w:r>
     </w:p>
@@ -3599,7 +3409,29 @@
           <w:szCs w:val="24"/>
           <w:lang w:val="en-IN" w:eastAsia="en-IN" w:bidi="hi-IN"/>
         </w:rPr>
-        <w:t>Updates work order status, records labor hours, and parts used.</w:t>
+        <w:t xml:space="preserve">Updates work order status, records </w:t>
+      </w:r>
+      <w:proofErr w:type="spellStart"/>
+      <w:r>
+        <w:rPr>
+          <w:rFonts w:ascii="Segoe UI" w:eastAsia="Times New Roman" w:hAnsi="Segoe UI" w:cs="Segoe UI"/>
+          <w:color w:val="0D0D0D"/>
+          <w:sz w:val="24"/>
+          <w:szCs w:val="24"/>
+          <w:lang w:val="en-IN" w:eastAsia="en-IN" w:bidi="hi-IN"/>
+        </w:rPr>
+        <w:t>labor</w:t>
+      </w:r>
+      <w:proofErr w:type="spellEnd"/>
+      <w:r>
+        <w:rPr>
+          <w:rFonts w:ascii="Segoe UI" w:eastAsia="Times New Roman" w:hAnsi="Segoe UI" w:cs="Segoe UI"/>
+          <w:color w:val="0D0D0D"/>
+          <w:sz w:val="24"/>
+          <w:szCs w:val="24"/>
+          <w:lang w:val="en-IN" w:eastAsia="en-IN" w:bidi="hi-IN"/>
+        </w:rPr>
+        <w:t xml:space="preserve"> hours, and parts used.</w:t>
       </w:r>
     </w:p>
     <w:p>
@@ -4041,7 +3873,6 @@
           <w:szCs w:val="24"/>
           <w:lang w:val="en-IN" w:eastAsia="en-IN" w:bidi="hi-IN"/>
         </w:rPr>
-        <w:lastRenderedPageBreak/>
         <w:t>Allows administrators and fleet managers to create, assign, and track work orders for maintenance and repair tasks.</w:t>
       </w:r>
     </w:p>
@@ -4075,7 +3906,29 @@
           <w:szCs w:val="24"/>
           <w:lang w:val="en-IN" w:eastAsia="en-IN" w:bidi="hi-IN"/>
         </w:rPr>
-        <w:t>Provides mechanics/technicians with access to assigned work orders, allowing them to update status and record labor hours and parts used.</w:t>
+        <w:t xml:space="preserve">Provides mechanics/technicians with access to assigned work orders, allowing them to update status and record </w:t>
+      </w:r>
+      <w:proofErr w:type="spellStart"/>
+      <w:r>
+        <w:rPr>
+          <w:rFonts w:ascii="Segoe UI" w:eastAsia="Times New Roman" w:hAnsi="Segoe UI" w:cs="Segoe UI"/>
+          <w:color w:val="0D0D0D"/>
+          <w:sz w:val="24"/>
+          <w:szCs w:val="24"/>
+          <w:lang w:val="en-IN" w:eastAsia="en-IN" w:bidi="hi-IN"/>
+        </w:rPr>
+        <w:t>labor</w:t>
+      </w:r>
+      <w:proofErr w:type="spellEnd"/>
+      <w:r>
+        <w:rPr>
+          <w:rFonts w:ascii="Segoe UI" w:eastAsia="Times New Roman" w:hAnsi="Segoe UI" w:cs="Segoe UI"/>
+          <w:color w:val="0D0D0D"/>
+          <w:sz w:val="24"/>
+          <w:szCs w:val="24"/>
+          <w:lang w:val="en-IN" w:eastAsia="en-IN" w:bidi="hi-IN"/>
+        </w:rPr>
+        <w:t xml:space="preserve"> hours and parts used.</w:t>
       </w:r>
     </w:p>
     <w:p>
@@ -4273,7 +4126,29 @@
           <w:szCs w:val="24"/>
           <w:lang w:val="en-IN" w:eastAsia="en-IN" w:bidi="hi-IN"/>
         </w:rPr>
-        <w:t>Generates invoices based on service records, parts usage, labor costs, and other billing parameters.</w:t>
+        <w:t xml:space="preserve">Generates invoices based on service records, parts usage, </w:t>
+      </w:r>
+      <w:proofErr w:type="spellStart"/>
+      <w:r>
+        <w:rPr>
+          <w:rFonts w:ascii="Segoe UI" w:eastAsia="Times New Roman" w:hAnsi="Segoe UI" w:cs="Segoe UI"/>
+          <w:color w:val="0D0D0D"/>
+          <w:sz w:val="24"/>
+          <w:szCs w:val="24"/>
+          <w:lang w:val="en-IN" w:eastAsia="en-IN" w:bidi="hi-IN"/>
+        </w:rPr>
+        <w:t>labor</w:t>
+      </w:r>
+      <w:proofErr w:type="spellEnd"/>
+      <w:r>
+        <w:rPr>
+          <w:rFonts w:ascii="Segoe UI" w:eastAsia="Times New Roman" w:hAnsi="Segoe UI" w:cs="Segoe UI"/>
+          <w:color w:val="0D0D0D"/>
+          <w:sz w:val="24"/>
+          <w:szCs w:val="24"/>
+          <w:lang w:val="en-IN" w:eastAsia="en-IN" w:bidi="hi-IN"/>
+        </w:rPr>
+        <w:t xml:space="preserve"> costs, and other billing parameters.</w:t>
       </w:r>
     </w:p>
     <w:p>
@@ -4306,6 +4181,7 @@
           <w:szCs w:val="24"/>
           <w:lang w:val="en-IN" w:eastAsia="en-IN" w:bidi="hi-IN"/>
         </w:rPr>
+        <w:lastRenderedPageBreak/>
         <w:t>Integrates with accounting software for seamless invoicing and financial reporting.</w:t>
       </w:r>
     </w:p>
@@ -4509,7 +4385,15 @@
           <w:sz w:val="28"/>
           <w:szCs w:val="28"/>
         </w:rPr>
-        <w:t xml:space="preserve"> Spring</w:t>
+        <w:t xml:space="preserve"> </w:t>
+      </w:r>
+      <w:proofErr w:type="spellStart"/>
+      <w:r>
+        <w:rPr>
+          <w:sz w:val="28"/>
+          <w:szCs w:val="28"/>
+        </w:rPr>
+        <w:t>Spring</w:t>
       </w:r>
       <w:r>
         <w:rPr>
@@ -4518,6 +4402,7 @@
         </w:rPr>
         <w:t>boot</w:t>
       </w:r>
+      <w:proofErr w:type="spellEnd"/>
     </w:p>
     <w:p>
       <w:pPr>
@@ -4534,6 +4419,7 @@
         </w:rPr>
         <w:t>Database-</w:t>
       </w:r>
+      <w:proofErr w:type="spellStart"/>
       <w:r>
         <w:rPr>
           <w:sz w:val="28"/>
@@ -4541,6 +4427,7 @@
         </w:rPr>
         <w:t>Mysql</w:t>
       </w:r>
+      <w:proofErr w:type="spellEnd"/>
     </w:p>
     <w:p>
       <w:pPr>
@@ -5144,7 +5031,6 @@
                 <w:szCs w:val="24"/>
                 <w:lang w:val="en-IN" w:eastAsia="en-IN"/>
               </w:rPr>
-              <w:lastRenderedPageBreak/>
               <w:t>2</w:t>
             </w:r>
           </w:p>
@@ -6600,8 +6486,18 @@
           <w:sz w:val="28"/>
           <w:szCs w:val="28"/>
         </w:rPr>
-        <w:t xml:space="preserve">                      v</w:t>
-      </w:r>
+        <w:t xml:space="preserve">                      </w:t>
+      </w:r>
+      <w:proofErr w:type="gramStart"/>
+      <w:r>
+        <w:rPr>
+          <w:rFonts w:ascii="Times New Roman" w:hAnsi="Times New Roman" w:cs="Times New Roman"/>
+          <w:sz w:val="28"/>
+          <w:szCs w:val="28"/>
+        </w:rPr>
+        <w:t>v</w:t>
+      </w:r>
+      <w:proofErr w:type="gramEnd"/>
     </w:p>
     <w:p>
       <w:pPr>
@@ -6726,8 +6622,18 @@
           <w:sz w:val="28"/>
           <w:szCs w:val="28"/>
         </w:rPr>
-        <w:t xml:space="preserve">                      v</w:t>
-      </w:r>
+        <w:t xml:space="preserve">                      </w:t>
+      </w:r>
+      <w:proofErr w:type="gramStart"/>
+      <w:r>
+        <w:rPr>
+          <w:rFonts w:ascii="Times New Roman" w:hAnsi="Times New Roman" w:cs="Times New Roman"/>
+          <w:sz w:val="28"/>
+          <w:szCs w:val="28"/>
+        </w:rPr>
+        <w:t>v</w:t>
+      </w:r>
+      <w:proofErr w:type="gramEnd"/>
     </w:p>
     <w:p>
       <w:pPr>
@@ -6852,8 +6758,18 @@
           <w:sz w:val="28"/>
           <w:szCs w:val="28"/>
         </w:rPr>
-        <w:t xml:space="preserve">                           v</w:t>
-      </w:r>
+        <w:t xml:space="preserve">                           </w:t>
+      </w:r>
+      <w:proofErr w:type="gramStart"/>
+      <w:r>
+        <w:rPr>
+          <w:rFonts w:ascii="Times New Roman" w:hAnsi="Times New Roman" w:cs="Times New Roman"/>
+          <w:sz w:val="28"/>
+          <w:szCs w:val="28"/>
+        </w:rPr>
+        <w:t>v</w:t>
+      </w:r>
+      <w:proofErr w:type="gramEnd"/>
     </w:p>
     <w:p>
       <w:pPr>
@@ -6978,8 +6894,18 @@
           <w:sz w:val="28"/>
           <w:szCs w:val="28"/>
         </w:rPr>
-        <w:t xml:space="preserve">                           v</w:t>
-      </w:r>
+        <w:t xml:space="preserve">                           </w:t>
+      </w:r>
+      <w:proofErr w:type="gramStart"/>
+      <w:r>
+        <w:rPr>
+          <w:rFonts w:ascii="Times New Roman" w:hAnsi="Times New Roman" w:cs="Times New Roman"/>
+          <w:sz w:val="28"/>
+          <w:szCs w:val="28"/>
+        </w:rPr>
+        <w:t>v</w:t>
+      </w:r>
+      <w:proofErr w:type="gramEnd"/>
     </w:p>
     <w:p>
       <w:pPr>
@@ -7041,7 +6967,6 @@
           <w:sz w:val="28"/>
           <w:szCs w:val="28"/>
         </w:rPr>
-        <w:lastRenderedPageBreak/>
         <w:t xml:space="preserve">      +------------------------------------+</w:t>
       </w:r>
     </w:p>
@@ -7084,8 +7009,18 @@
           <w:sz w:val="28"/>
           <w:szCs w:val="28"/>
         </w:rPr>
-        <w:t xml:space="preserve">                      v</w:t>
-      </w:r>
+        <w:t xml:space="preserve">                      </w:t>
+      </w:r>
+      <w:proofErr w:type="gramStart"/>
+      <w:r>
+        <w:rPr>
+          <w:rFonts w:ascii="Times New Roman" w:hAnsi="Times New Roman" w:cs="Times New Roman"/>
+          <w:sz w:val="28"/>
+          <w:szCs w:val="28"/>
+        </w:rPr>
+        <w:t>v</w:t>
+      </w:r>
+      <w:proofErr w:type="gramEnd"/>
     </w:p>
     <w:p>
       <w:pPr>
@@ -7382,7 +7317,29 @@
           <w:szCs w:val="24"/>
           <w:lang w:val="en-IN" w:eastAsia="en-IN" w:bidi="hi-IN"/>
         </w:rPr>
-        <w:t>Explore integration with emerging technologies such as Internet of Things (IoT) for real-time monitoring of vehicle health and performance.</w:t>
+        <w:t>Explore integration with emerging technologies such as Internet of Things (</w:t>
+      </w:r>
+      <w:proofErr w:type="spellStart"/>
+      <w:r>
+        <w:rPr>
+          <w:rFonts w:ascii="Segoe UI" w:eastAsia="Times New Roman" w:hAnsi="Segoe UI" w:cs="Segoe UI"/>
+          <w:color w:val="0D0D0D"/>
+          <w:sz w:val="24"/>
+          <w:szCs w:val="24"/>
+          <w:lang w:val="en-IN" w:eastAsia="en-IN" w:bidi="hi-IN"/>
+        </w:rPr>
+        <w:t>IoT</w:t>
+      </w:r>
+      <w:proofErr w:type="spellEnd"/>
+      <w:r>
+        <w:rPr>
+          <w:rFonts w:ascii="Segoe UI" w:eastAsia="Times New Roman" w:hAnsi="Segoe UI" w:cs="Segoe UI"/>
+          <w:color w:val="0D0D0D"/>
+          <w:sz w:val="24"/>
+          <w:szCs w:val="24"/>
+          <w:lang w:val="en-IN" w:eastAsia="en-IN" w:bidi="hi-IN"/>
+        </w:rPr>
+        <w:t>) for real-time monitoring of vehicle health and performance.</w:t>
       </w:r>
     </w:p>
     <w:p>
@@ -7790,7 +7747,6 @@
           <w:szCs w:val="24"/>
           <w:lang w:val="en-IN" w:eastAsia="en-IN" w:bidi="hi-IN"/>
         </w:rPr>
-        <w:lastRenderedPageBreak/>
         <w:t>Implement advanced security features such as biometric authentication and encryption to ensure the confidentiality and integrity of sensitive data.</w:t>
       </w:r>
     </w:p>
@@ -7824,7 +7780,29 @@
           <w:szCs w:val="24"/>
           <w:lang w:val="en-IN" w:eastAsia="en-IN" w:bidi="hi-IN"/>
         </w:rPr>
-        <w:t>Stay updated with cybersecurity best practices to protect the system from potential threats.</w:t>
+        <w:t xml:space="preserve">Stay updated with </w:t>
+      </w:r>
+      <w:proofErr w:type="spellStart"/>
+      <w:r>
+        <w:rPr>
+          <w:rFonts w:ascii="Segoe UI" w:eastAsia="Times New Roman" w:hAnsi="Segoe UI" w:cs="Segoe UI"/>
+          <w:color w:val="0D0D0D"/>
+          <w:sz w:val="24"/>
+          <w:szCs w:val="24"/>
+          <w:lang w:val="en-IN" w:eastAsia="en-IN" w:bidi="hi-IN"/>
+        </w:rPr>
+        <w:t>cybersecurity</w:t>
+      </w:r>
+      <w:proofErr w:type="spellEnd"/>
+      <w:r>
+        <w:rPr>
+          <w:rFonts w:ascii="Segoe UI" w:eastAsia="Times New Roman" w:hAnsi="Segoe UI" w:cs="Segoe UI"/>
+          <w:color w:val="0D0D0D"/>
+          <w:sz w:val="24"/>
+          <w:szCs w:val="24"/>
+          <w:lang w:val="en-IN" w:eastAsia="en-IN" w:bidi="hi-IN"/>
+        </w:rPr>
+        <w:t xml:space="preserve"> best practices to protect the system from potential threats.</w:t>
       </w:r>
     </w:p>
     <w:p>
@@ -7995,7 +7973,29 @@
           <w:szCs w:val="24"/>
           <w:lang w:val="en-IN" w:eastAsia="en-IN" w:bidi="hi-IN"/>
         </w:rPr>
-        <w:t>Explore geospatial integration for route optimization, geofencing, and location-based analytics.</w:t>
+        <w:t xml:space="preserve">Explore geospatial integration for route optimization, </w:t>
+      </w:r>
+      <w:proofErr w:type="spellStart"/>
+      <w:r>
+        <w:rPr>
+          <w:rFonts w:ascii="Segoe UI" w:eastAsia="Times New Roman" w:hAnsi="Segoe UI" w:cs="Segoe UI"/>
+          <w:color w:val="0D0D0D"/>
+          <w:sz w:val="24"/>
+          <w:szCs w:val="24"/>
+          <w:lang w:val="en-IN" w:eastAsia="en-IN" w:bidi="hi-IN"/>
+        </w:rPr>
+        <w:t>geofencing</w:t>
+      </w:r>
+      <w:proofErr w:type="spellEnd"/>
+      <w:r>
+        <w:rPr>
+          <w:rFonts w:ascii="Segoe UI" w:eastAsia="Times New Roman" w:hAnsi="Segoe UI" w:cs="Segoe UI"/>
+          <w:color w:val="0D0D0D"/>
+          <w:sz w:val="24"/>
+          <w:szCs w:val="24"/>
+          <w:lang w:val="en-IN" w:eastAsia="en-IN" w:bidi="hi-IN"/>
+        </w:rPr>
+        <w:t>, and location-based analytics.</w:t>
       </w:r>
     </w:p>
     <w:p>
@@ -8028,6 +8028,7 @@
           <w:szCs w:val="24"/>
           <w:lang w:val="en-IN" w:eastAsia="en-IN" w:bidi="hi-IN"/>
         </w:rPr>
+        <w:lastRenderedPageBreak/>
         <w:t>Utilize mapping APIs to enhance the tracking and monitoring capabilities of the system.</w:t>
       </w:r>
     </w:p>
@@ -8403,7 +8404,29 @@
           <w:szCs w:val="24"/>
           <w:lang w:val="en-IN" w:eastAsia="en-IN" w:bidi="hi-IN"/>
         </w:rPr>
-        <w:t>Provide ongoing training programs to users for new features and updates.</w:t>
+        <w:t xml:space="preserve">Provide </w:t>
+      </w:r>
+      <w:proofErr w:type="spellStart"/>
+      <w:r>
+        <w:rPr>
+          <w:rFonts w:ascii="Segoe UI" w:eastAsia="Times New Roman" w:hAnsi="Segoe UI" w:cs="Segoe UI"/>
+          <w:color w:val="0D0D0D"/>
+          <w:sz w:val="24"/>
+          <w:szCs w:val="24"/>
+          <w:lang w:val="en-IN" w:eastAsia="en-IN" w:bidi="hi-IN"/>
+        </w:rPr>
+        <w:t>ongoing</w:t>
+      </w:r>
+      <w:proofErr w:type="spellEnd"/>
+      <w:r>
+        <w:rPr>
+          <w:rFonts w:ascii="Segoe UI" w:eastAsia="Times New Roman" w:hAnsi="Segoe UI" w:cs="Segoe UI"/>
+          <w:color w:val="0D0D0D"/>
+          <w:sz w:val="24"/>
+          <w:szCs w:val="24"/>
+          <w:lang w:val="en-IN" w:eastAsia="en-IN" w:bidi="hi-IN"/>
+        </w:rPr>
+        <w:t xml:space="preserve"> training programs to users for new features and updates.</w:t>
       </w:r>
     </w:p>
     <w:p>
@@ -8507,8 +8530,8 @@
 </file>
 
 <file path=word/numbering.xml><?xml version="1.0" encoding="utf-8"?>
-<w:numbering xmlns:wpc="http://schemas.microsoft.com/office/word/2010/wordprocessingCanvas" xmlns:cx="http://schemas.microsoft.com/office/drawing/2014/chartex" xmlns:cx1="http://schemas.microsoft.com/office/drawing/2015/9/8/chartex" xmlns:cx2="http://schemas.microsoft.com/office/drawing/2015/10/21/chartex" xmlns:cx3="http://schemas.microsoft.com/office/drawing/2016/5/9/chartex" xmlns:cx4="http://schemas.microsoft.com/office/drawing/2016/5/10/chartex" xmlns:cx5="http://schemas.microsoft.com/office/drawing/2016/5/11/chartex" xmlns:cx6="http://schemas.microsoft.com/office/drawing/2016/5/12/chartex" xmlns:cx7="http://schemas.microsoft.com/office/drawing/2016/5/13/chartex" xmlns:cx8="http://schemas.microsoft.com/office/drawing/2016/5/14/chartex" xmlns:mc="http://schemas.openxmlformats.org/markup-compatibility/2006" xmlns:aink="http://schemas.microsoft.com/office/drawing/2016/ink" xmlns:am3d="http://schemas.microsoft.com/office/drawing/2017/model3d" xmlns:o="urn:schemas-microsoft-com:office:office" xmlns:oel="http://schemas.microsoft.com/office/2019/extlst" xmlns:r="http://schemas.openxmlformats.org/officeDocument/2006/relationships" xmlns:m="http://schemas.openxmlformats.org/officeDocument/2006/math" xmlns:v="urn:schemas-microsoft-com:vml" xmlns:wp14="http://schemas.microsoft.com/office/word/2010/wordprocessingDrawing" xmlns:wp="http://schemas.openxmlformats.org/drawingml/2006/wordprocessingDrawing" xmlns:w10="urn:schemas-microsoft-com:office:word" xmlns:w="http://schemas.openxmlformats.org/wordprocessingml/2006/main" xmlns:w14="http://schemas.microsoft.com/office/word/2010/wordml" xmlns:w15="http://schemas.microsoft.com/office/word/2012/wordml" xmlns:w16cex="http://schemas.microsoft.com/office/word/2018/wordml/cex" xmlns:w16cid="http://schemas.microsoft.com/office/word/2016/wordml/cid" xmlns:w16="http://schemas.microsoft.com/office/word/2018/wordml" xmlns:w16sdtdh="http://schemas.microsoft.com/office/word/2020/wordml/sdtdatahash" xmlns:w16se="http://schemas.microsoft.com/office/word/2015/wordml/symex" xmlns:wpg="http://schemas.microsoft.com/office/word/2010/wordprocessingGroup" xmlns:wpi="http://schemas.microsoft.com/office/word/2010/wordprocessingInk" xmlns:wne="http://schemas.microsoft.com/office/word/2006/wordml" xmlns:wps="http://schemas.microsoft.com/office/word/2010/wordprocessingShape" mc:Ignorable="w14 w15 w16se w16cid w16 w16cex w16sdtdh wp14">
-  <w:abstractNum w:abstractNumId="0" w15:restartNumberingAfterBreak="0">
+<w:numbering xmlns:wpc="http://schemas.microsoft.com/office/word/2010/wordprocessingCanvas" xmlns:mc="http://schemas.openxmlformats.org/markup-compatibility/2006" xmlns:o="urn:schemas-microsoft-com:office:office" xmlns:r="http://schemas.openxmlformats.org/officeDocument/2006/relationships" xmlns:m="http://schemas.openxmlformats.org/officeDocument/2006/math" xmlns:v="urn:schemas-microsoft-com:vml" xmlns:wp14="http://schemas.microsoft.com/office/word/2010/wordprocessingDrawing" xmlns:wp="http://schemas.openxmlformats.org/drawingml/2006/wordprocessingDrawing" xmlns:w10="urn:schemas-microsoft-com:office:word" xmlns:w="http://schemas.openxmlformats.org/wordprocessingml/2006/main" xmlns:w14="http://schemas.microsoft.com/office/word/2010/wordml" xmlns:wpg="http://schemas.microsoft.com/office/word/2010/wordprocessingGroup" xmlns:wpi="http://schemas.microsoft.com/office/word/2010/wordprocessingInk" xmlns:wne="http://schemas.microsoft.com/office/word/2006/wordml" xmlns:wps="http://schemas.microsoft.com/office/word/2010/wordprocessingShape" mc:Ignorable="w14 wp14">
+  <w:abstractNum w:abstractNumId="0">
     <w:nsid w:val="01D02B9E"/>
     <w:multiLevelType w:val="hybridMultilevel"/>
     <w:tmpl w:val="AC04B0CE"/>
@@ -8621,7 +8644,7 @@
       </w:rPr>
     </w:lvl>
   </w:abstractNum>
-  <w:abstractNum w:abstractNumId="1" w15:restartNumberingAfterBreak="0">
+  <w:abstractNum w:abstractNumId="1">
     <w:nsid w:val="03A8693D"/>
     <w:multiLevelType w:val="multilevel"/>
     <w:tmpl w:val="4A8C5D96"/>
@@ -8770,7 +8793,7 @@
       </w:rPr>
     </w:lvl>
   </w:abstractNum>
-  <w:abstractNum w:abstractNumId="2" w15:restartNumberingAfterBreak="0">
+  <w:abstractNum w:abstractNumId="2">
     <w:nsid w:val="078F3653"/>
     <w:multiLevelType w:val="multilevel"/>
     <w:tmpl w:val="90D6F8B2"/>
@@ -8887,7 +8910,7 @@
       </w:pPr>
     </w:lvl>
   </w:abstractNum>
-  <w:abstractNum w:abstractNumId="3" w15:restartNumberingAfterBreak="0">
+  <w:abstractNum w:abstractNumId="3">
     <w:nsid w:val="14A23219"/>
     <w:multiLevelType w:val="multilevel"/>
     <w:tmpl w:val="69707014"/>
@@ -9004,7 +9027,7 @@
       </w:pPr>
     </w:lvl>
   </w:abstractNum>
-  <w:abstractNum w:abstractNumId="4" w15:restartNumberingAfterBreak="0">
+  <w:abstractNum w:abstractNumId="4">
     <w:nsid w:val="19057CB9"/>
     <w:multiLevelType w:val="multilevel"/>
     <w:tmpl w:val="1E1C7EBE"/>
@@ -9117,7 +9140,7 @@
       </w:pPr>
     </w:lvl>
   </w:abstractNum>
-  <w:abstractNum w:abstractNumId="5" w15:restartNumberingAfterBreak="0">
+  <w:abstractNum w:abstractNumId="5">
     <w:nsid w:val="27EE08A2"/>
     <w:multiLevelType w:val="hybridMultilevel"/>
     <w:tmpl w:val="DA30F07C"/>
@@ -9203,7 +9226,7 @@
       </w:pPr>
     </w:lvl>
   </w:abstractNum>
-  <w:abstractNum w:abstractNumId="6" w15:restartNumberingAfterBreak="0">
+  <w:abstractNum w:abstractNumId="6">
     <w:nsid w:val="2F8E07E6"/>
     <w:multiLevelType w:val="multilevel"/>
     <w:tmpl w:val="8C46DD18"/>
@@ -9352,7 +9375,7 @@
       </w:rPr>
     </w:lvl>
   </w:abstractNum>
-  <w:abstractNum w:abstractNumId="7" w15:restartNumberingAfterBreak="0">
+  <w:abstractNum w:abstractNumId="7">
     <w:nsid w:val="32871E5D"/>
     <w:multiLevelType w:val="hybridMultilevel"/>
     <w:tmpl w:val="B0FE8C80"/>
@@ -9438,7 +9461,7 @@
       </w:pPr>
     </w:lvl>
   </w:abstractNum>
-  <w:abstractNum w:abstractNumId="8" w15:restartNumberingAfterBreak="0">
+  <w:abstractNum w:abstractNumId="8">
     <w:nsid w:val="3B9332EA"/>
     <w:multiLevelType w:val="multilevel"/>
     <w:tmpl w:val="D03897BE"/>
@@ -9551,7 +9574,7 @@
       </w:pPr>
     </w:lvl>
   </w:abstractNum>
-  <w:abstractNum w:abstractNumId="9" w15:restartNumberingAfterBreak="0">
+  <w:abstractNum w:abstractNumId="9">
     <w:nsid w:val="417F5905"/>
     <w:multiLevelType w:val="hybridMultilevel"/>
     <w:tmpl w:val="BDF029BA"/>
@@ -9640,7 +9663,7 @@
       </w:pPr>
     </w:lvl>
   </w:abstractNum>
-  <w:abstractNum w:abstractNumId="10" w15:restartNumberingAfterBreak="0">
+  <w:abstractNum w:abstractNumId="10">
     <w:nsid w:val="43055F84"/>
     <w:multiLevelType w:val="hybridMultilevel"/>
     <w:tmpl w:val="2B6E7790"/>
@@ -9753,7 +9776,7 @@
       </w:rPr>
     </w:lvl>
   </w:abstractNum>
-  <w:abstractNum w:abstractNumId="11" w15:restartNumberingAfterBreak="0">
+  <w:abstractNum w:abstractNumId="11">
     <w:nsid w:val="4F0F4032"/>
     <w:multiLevelType w:val="multilevel"/>
     <w:tmpl w:val="16366A7A"/>
@@ -9870,7 +9893,7 @@
       </w:pPr>
     </w:lvl>
   </w:abstractNum>
-  <w:abstractNum w:abstractNumId="12" w15:restartNumberingAfterBreak="0">
+  <w:abstractNum w:abstractNumId="12">
     <w:nsid w:val="6D022A38"/>
     <w:multiLevelType w:val="multilevel"/>
     <w:tmpl w:val="BE2C12DC"/>
@@ -9987,7 +10010,7 @@
       </w:pPr>
     </w:lvl>
   </w:abstractNum>
-  <w:abstractNum w:abstractNumId="13" w15:restartNumberingAfterBreak="0">
+  <w:abstractNum w:abstractNumId="13">
     <w:nsid w:val="73AF406F"/>
     <w:multiLevelType w:val="hybridMultilevel"/>
     <w:tmpl w:val="B0FE8C80"/>
@@ -10073,7 +10096,7 @@
       </w:pPr>
     </w:lvl>
   </w:abstractNum>
-  <w:abstractNum w:abstractNumId="14" w15:restartNumberingAfterBreak="0">
+  <w:abstractNum w:abstractNumId="14">
     <w:nsid w:val="780F2772"/>
     <w:multiLevelType w:val="multilevel"/>
     <w:tmpl w:val="FA86A8EA"/>
@@ -10186,56 +10209,56 @@
       </w:pPr>
     </w:lvl>
   </w:abstractNum>
-  <w:num w:numId="1" w16cid:durableId="2102680487">
+  <w:num w:numId="1">
     <w:abstractNumId w:val="10"/>
   </w:num>
-  <w:num w:numId="2" w16cid:durableId="333849390">
+  <w:num w:numId="2">
     <w:abstractNumId w:val="0"/>
   </w:num>
-  <w:num w:numId="3" w16cid:durableId="1481535503">
+  <w:num w:numId="3">
     <w:abstractNumId w:val="7"/>
   </w:num>
-  <w:num w:numId="4" w16cid:durableId="464542632">
+  <w:num w:numId="4">
     <w:abstractNumId w:val="9"/>
   </w:num>
-  <w:num w:numId="5" w16cid:durableId="1105155595">
+  <w:num w:numId="5">
     <w:abstractNumId w:val="13"/>
   </w:num>
-  <w:num w:numId="6" w16cid:durableId="597252552">
+  <w:num w:numId="6">
     <w:abstractNumId w:val="5"/>
   </w:num>
-  <w:num w:numId="7" w16cid:durableId="1403020674">
+  <w:num w:numId="7">
     <w:abstractNumId w:val="14"/>
   </w:num>
-  <w:num w:numId="8" w16cid:durableId="1506554158">
+  <w:num w:numId="8">
     <w:abstractNumId w:val="1"/>
   </w:num>
-  <w:num w:numId="9" w16cid:durableId="1367876394">
+  <w:num w:numId="9">
     <w:abstractNumId w:val="4"/>
   </w:num>
-  <w:num w:numId="10" w16cid:durableId="2094817109">
+  <w:num w:numId="10">
     <w:abstractNumId w:val="8"/>
   </w:num>
-  <w:num w:numId="11" w16cid:durableId="1368213475">
+  <w:num w:numId="11">
     <w:abstractNumId w:val="6"/>
   </w:num>
-  <w:num w:numId="12" w16cid:durableId="733090642">
+  <w:num w:numId="12">
     <w:abstractNumId w:val="11"/>
   </w:num>
-  <w:num w:numId="13" w16cid:durableId="559679872">
+  <w:num w:numId="13">
     <w:abstractNumId w:val="3"/>
   </w:num>
-  <w:num w:numId="14" w16cid:durableId="1807702275">
+  <w:num w:numId="14">
     <w:abstractNumId w:val="12"/>
   </w:num>
-  <w:num w:numId="15" w16cid:durableId="924921208">
+  <w:num w:numId="15">
     <w:abstractNumId w:val="2"/>
   </w:num>
 </w:numbering>
 </file>
 
 <file path=word/styles.xml><?xml version="1.0" encoding="utf-8"?>
-<w:styles xmlns:mc="http://schemas.openxmlformats.org/markup-compatibility/2006" xmlns:r="http://schemas.openxmlformats.org/officeDocument/2006/relationships" xmlns:w="http://schemas.openxmlformats.org/wordprocessingml/2006/main" xmlns:w14="http://schemas.microsoft.com/office/word/2010/wordml" xmlns:w15="http://schemas.microsoft.com/office/word/2012/wordml" xmlns:w16cex="http://schemas.microsoft.com/office/word/2018/wordml/cex" xmlns:w16cid="http://schemas.microsoft.com/office/word/2016/wordml/cid" xmlns:w16="http://schemas.microsoft.com/office/word/2018/wordml" xmlns:w16sdtdh="http://schemas.microsoft.com/office/word/2020/wordml/sdtdatahash" xmlns:w16se="http://schemas.microsoft.com/office/word/2015/wordml/symex" mc:Ignorable="w14 w15 w16se w16cid w16 w16cex w16sdtdh">
+<w:styles xmlns:mc="http://schemas.openxmlformats.org/markup-compatibility/2006" xmlns:r="http://schemas.openxmlformats.org/officeDocument/2006/relationships" xmlns:w="http://schemas.openxmlformats.org/wordprocessingml/2006/main" xmlns:w14="http://schemas.microsoft.com/office/word/2010/wordml" mc:Ignorable="w14">
   <w:docDefaults>
     <w:rPrDefault>
       <w:rPr>
@@ -10251,383 +10274,144 @@
       </w:pPr>
     </w:pPrDefault>
   </w:docDefaults>
-  <w:latentStyles w:defLockedState="0" w:defUIPriority="99" w:defSemiHidden="0" w:defUnhideWhenUsed="0" w:defQFormat="0" w:count="376">
-    <w:lsdException w:name="Normal" w:uiPriority="0" w:qFormat="1"/>
-    <w:lsdException w:name="heading 1" w:uiPriority="9" w:qFormat="1"/>
-    <w:lsdException w:name="heading 2" w:semiHidden="1" w:uiPriority="9" w:unhideWhenUsed="1" w:qFormat="1"/>
-    <w:lsdException w:name="heading 3" w:semiHidden="1" w:uiPriority="9" w:unhideWhenUsed="1" w:qFormat="1"/>
-    <w:lsdException w:name="heading 4" w:semiHidden="1" w:uiPriority="9" w:unhideWhenUsed="1" w:qFormat="1"/>
-    <w:lsdException w:name="heading 5" w:semiHidden="1" w:uiPriority="9" w:unhideWhenUsed="1" w:qFormat="1"/>
-    <w:lsdException w:name="heading 6" w:semiHidden="1" w:uiPriority="9" w:unhideWhenUsed="1" w:qFormat="1"/>
-    <w:lsdException w:name="heading 7" w:semiHidden="1" w:uiPriority="9" w:unhideWhenUsed="1" w:qFormat="1"/>
-    <w:lsdException w:name="heading 8" w:semiHidden="1" w:uiPriority="9" w:unhideWhenUsed="1" w:qFormat="1"/>
-    <w:lsdException w:name="heading 9" w:semiHidden="1" w:uiPriority="9" w:unhideWhenUsed="1" w:qFormat="1"/>
-    <w:lsdException w:name="index 1" w:semiHidden="1" w:unhideWhenUsed="1"/>
-    <w:lsdException w:name="index 2" w:semiHidden="1" w:unhideWhenUsed="1"/>
-    <w:lsdException w:name="index 3" w:semiHidden="1" w:unhideWhenUsed="1"/>
-    <w:lsdException w:name="index 4" w:semiHidden="1" w:unhideWhenUsed="1"/>
-    <w:lsdException w:name="index 5" w:semiHidden="1" w:unhideWhenUsed="1"/>
-    <w:lsdException w:name="index 6" w:semiHidden="1" w:unhideWhenUsed="1"/>
-    <w:lsdException w:name="index 7" w:semiHidden="1" w:unhideWhenUsed="1"/>
-    <w:lsdException w:name="index 8" w:semiHidden="1" w:unhideWhenUsed="1"/>
-    <w:lsdException w:name="index 9" w:semiHidden="1" w:unhideWhenUsed="1"/>
-    <w:lsdException w:name="toc 1" w:semiHidden="1" w:uiPriority="39" w:unhideWhenUsed="1"/>
-    <w:lsdException w:name="toc 2" w:semiHidden="1" w:uiPriority="39" w:unhideWhenUsed="1"/>
-    <w:lsdException w:name="toc 3" w:semiHidden="1" w:uiPriority="39" w:unhideWhenUsed="1"/>
-    <w:lsdException w:name="toc 4" w:semiHidden="1" w:uiPriority="39" w:unhideWhenUsed="1"/>
-    <w:lsdException w:name="toc 5" w:semiHidden="1" w:uiPriority="39" w:unhideWhenUsed="1"/>
-    <w:lsdException w:name="toc 6" w:semiHidden="1" w:uiPriority="39" w:unhideWhenUsed="1"/>
-    <w:lsdException w:name="toc 7" w:semiHidden="1" w:uiPriority="39" w:unhideWhenUsed="1"/>
-    <w:lsdException w:name="toc 8" w:semiHidden="1" w:uiPriority="39" w:unhideWhenUsed="1"/>
-    <w:lsdException w:name="toc 9" w:semiHidden="1" w:uiPriority="39" w:unhideWhenUsed="1"/>
-    <w:lsdException w:name="Normal Indent" w:semiHidden="1" w:unhideWhenUsed="1"/>
-    <w:lsdException w:name="footnote text" w:semiHidden="1" w:unhideWhenUsed="1"/>
-    <w:lsdException w:name="annotation text" w:semiHidden="1" w:unhideWhenUsed="1"/>
-    <w:lsdException w:name="header" w:semiHidden="1" w:unhideWhenUsed="1"/>
-    <w:lsdException w:name="footer" w:semiHidden="1" w:unhideWhenUsed="1"/>
-    <w:lsdException w:name="index heading" w:semiHidden="1" w:unhideWhenUsed="1"/>
-    <w:lsdException w:name="caption" w:semiHidden="1" w:uiPriority="35" w:unhideWhenUsed="1" w:qFormat="1"/>
-    <w:lsdException w:name="table of figures" w:semiHidden="1" w:unhideWhenUsed="1"/>
-    <w:lsdException w:name="envelope address" w:semiHidden="1" w:unhideWhenUsed="1"/>
-    <w:lsdException w:name="envelope return" w:semiHidden="1" w:unhideWhenUsed="1"/>
-    <w:lsdException w:name="footnote reference" w:semiHidden="1" w:unhideWhenUsed="1"/>
-    <w:lsdException w:name="annotation reference" w:semiHidden="1" w:unhideWhenUsed="1"/>
-    <w:lsdException w:name="line number" w:semiHidden="1" w:unhideWhenUsed="1"/>
-    <w:lsdException w:name="page number" w:semiHidden="1" w:unhideWhenUsed="1"/>
-    <w:lsdException w:name="endnote reference" w:semiHidden="1" w:unhideWhenUsed="1"/>
-    <w:lsdException w:name="endnote text" w:semiHidden="1" w:unhideWhenUsed="1"/>
-    <w:lsdException w:name="table of authorities" w:semiHidden="1" w:unhideWhenUsed="1"/>
-    <w:lsdException w:name="macro" w:semiHidden="1" w:unhideWhenUsed="1"/>
-    <w:lsdException w:name="toa heading" w:semiHidden="1" w:unhideWhenUsed="1"/>
-    <w:lsdException w:name="List" w:semiHidden="1" w:unhideWhenUsed="1"/>
-    <w:lsdException w:name="List Bullet" w:semiHidden="1" w:unhideWhenUsed="1"/>
-    <w:lsdException w:name="List Number" w:semiHidden="1" w:unhideWhenUsed="1"/>
-    <w:lsdException w:name="List 2" w:semiHidden="1" w:unhideWhenUsed="1"/>
-    <w:lsdException w:name="List 3" w:semiHidden="1" w:unhideWhenUsed="1"/>
-    <w:lsdException w:name="List 4" w:semiHidden="1" w:unhideWhenUsed="1"/>
-    <w:lsdException w:name="List 5" w:semiHidden="1" w:unhideWhenUsed="1"/>
-    <w:lsdException w:name="List Bullet 2" w:semiHidden="1" w:unhideWhenUsed="1"/>
-    <w:lsdException w:name="List Bullet 3" w:semiHidden="1" w:unhideWhenUsed="1"/>
-    <w:lsdException w:name="List Bullet 4" w:semiHidden="1" w:unhideWhenUsed="1"/>
-    <w:lsdException w:name="List Bullet 5" w:semiHidden="1" w:unhideWhenUsed="1"/>
-    <w:lsdException w:name="List Number 2" w:semiHidden="1" w:unhideWhenUsed="1"/>
-    <w:lsdException w:name="List Number 3" w:semiHidden="1" w:unhideWhenUsed="1"/>
-    <w:lsdException w:name="List Number 4" w:semiHidden="1" w:unhideWhenUsed="1"/>
-    <w:lsdException w:name="List Number 5" w:semiHidden="1" w:unhideWhenUsed="1"/>
-    <w:lsdException w:name="Title" w:uiPriority="10" w:qFormat="1"/>
-    <w:lsdException w:name="Closing" w:semiHidden="1" w:unhideWhenUsed="1"/>
-    <w:lsdException w:name="Signature" w:semiHidden="1" w:unhideWhenUsed="1"/>
-    <w:lsdException w:name="Default Paragraph Font" w:semiHidden="1" w:uiPriority="1" w:unhideWhenUsed="1"/>
-    <w:lsdException w:name="Body Text" w:semiHidden="1" w:unhideWhenUsed="1"/>
-    <w:lsdException w:name="Body Text Indent" w:semiHidden="1" w:unhideWhenUsed="1"/>
-    <w:lsdException w:name="List Continue" w:semiHidden="1" w:unhideWhenUsed="1"/>
-    <w:lsdException w:name="List Continue 2" w:semiHidden="1" w:unhideWhenUsed="1"/>
-    <w:lsdException w:name="List Continue 3" w:semiHidden="1" w:unhideWhenUsed="1"/>
-    <w:lsdException w:name="List Continue 4" w:semiHidden="1" w:unhideWhenUsed="1"/>
-    <w:lsdException w:name="List Continue 5" w:semiHidden="1" w:unhideWhenUsed="1"/>
-    <w:lsdException w:name="Message Header" w:semiHidden="1" w:unhideWhenUsed="1"/>
-    <w:lsdException w:name="Subtitle" w:uiPriority="11" w:qFormat="1"/>
-    <w:lsdException w:name="Salutation" w:semiHidden="1" w:unhideWhenUsed="1"/>
-    <w:lsdException w:name="Date" w:semiHidden="1" w:unhideWhenUsed="1"/>
-    <w:lsdException w:name="Body Text First Indent" w:semiHidden="1" w:unhideWhenUsed="1"/>
-    <w:lsdException w:name="Body Text First Indent 2" w:semiHidden="1" w:unhideWhenUsed="1"/>
-    <w:lsdException w:name="Note Heading" w:semiHidden="1" w:unhideWhenUsed="1"/>
-    <w:lsdException w:name="Body Text 2" w:semiHidden="1" w:unhideWhenUsed="1"/>
-    <w:lsdException w:name="Body Text 3" w:semiHidden="1" w:unhideWhenUsed="1"/>
-    <w:lsdException w:name="Body Text Indent 2" w:semiHidden="1" w:unhideWhenUsed="1"/>
-    <w:lsdException w:name="Body Text Indent 3" w:semiHidden="1" w:unhideWhenUsed="1"/>
-    <w:lsdException w:name="Block Text" w:semiHidden="1" w:unhideWhenUsed="1"/>
-    <w:lsdException w:name="Hyperlink" w:semiHidden="1" w:unhideWhenUsed="1"/>
-    <w:lsdException w:name="FollowedHyperlink" w:semiHidden="1" w:unhideWhenUsed="1"/>
-    <w:lsdException w:name="Strong" w:uiPriority="22" w:qFormat="1"/>
-    <w:lsdException w:name="Emphasis" w:uiPriority="20" w:qFormat="1"/>
-    <w:lsdException w:name="Document Map" w:semiHidden="1" w:unhideWhenUsed="1"/>
-    <w:lsdException w:name="Plain Text" w:semiHidden="1" w:unhideWhenUsed="1"/>
-    <w:lsdException w:name="E-mail Signature" w:semiHidden="1" w:unhideWhenUsed="1"/>
-    <w:lsdException w:name="HTML Top of Form" w:semiHidden="1" w:unhideWhenUsed="1"/>
-    <w:lsdException w:name="HTML Bottom of Form" w:semiHidden="1" w:unhideWhenUsed="1"/>
-    <w:lsdException w:name="Normal (Web)" w:semiHidden="1" w:unhideWhenUsed="1"/>
-    <w:lsdException w:name="HTML Acronym" w:semiHidden="1" w:unhideWhenUsed="1"/>
-    <w:lsdException w:name="HTML Address" w:semiHidden="1" w:unhideWhenUsed="1"/>
-    <w:lsdException w:name="HTML Cite" w:semiHidden="1" w:unhideWhenUsed="1"/>
-    <w:lsdException w:name="HTML Code" w:semiHidden="1" w:unhideWhenUsed="1"/>
-    <w:lsdException w:name="HTML Definition" w:semiHidden="1" w:unhideWhenUsed="1"/>
-    <w:lsdException w:name="HTML Keyboard" w:semiHidden="1" w:unhideWhenUsed="1"/>
-    <w:lsdException w:name="HTML Preformatted" w:semiHidden="1" w:unhideWhenUsed="1"/>
-    <w:lsdException w:name="HTML Sample" w:semiHidden="1" w:unhideWhenUsed="1"/>
-    <w:lsdException w:name="HTML Typewriter" w:semiHidden="1" w:unhideWhenUsed="1"/>
-    <w:lsdException w:name="HTML Variable" w:semiHidden="1" w:unhideWhenUsed="1"/>
-    <w:lsdException w:name="Normal Table" w:semiHidden="1" w:unhideWhenUsed="1"/>
-    <w:lsdException w:name="annotation subject" w:semiHidden="1" w:unhideWhenUsed="1"/>
-    <w:lsdException w:name="No List" w:semiHidden="1" w:unhideWhenUsed="1"/>
-    <w:lsdException w:name="Outline List 1" w:semiHidden="1" w:unhideWhenUsed="1"/>
-    <w:lsdException w:name="Outline List 2" w:semiHidden="1" w:unhideWhenUsed="1"/>
-    <w:lsdException w:name="Outline List 3" w:semiHidden="1" w:unhideWhenUsed="1"/>
-    <w:lsdException w:name="Table Simple 1" w:semiHidden="1" w:unhideWhenUsed="1"/>
-    <w:lsdException w:name="Table Simple 2" w:semiHidden="1" w:unhideWhenUsed="1"/>
-    <w:lsdException w:name="Table Simple 3" w:semiHidden="1" w:unhideWhenUsed="1"/>
-    <w:lsdException w:name="Table Classic 1" w:semiHidden="1" w:unhideWhenUsed="1"/>
-    <w:lsdException w:name="Table Classic 2" w:semiHidden="1" w:unhideWhenUsed="1"/>
-    <w:lsdException w:name="Table Classic 3" w:semiHidden="1" w:unhideWhenUsed="1"/>
-    <w:lsdException w:name="Table Classic 4" w:semiHidden="1" w:unhideWhenUsed="1"/>
-    <w:lsdException w:name="Table Colorful 1" w:semiHidden="1" w:unhideWhenUsed="1"/>
-    <w:lsdException w:name="Table Colorful 2" w:semiHidden="1" w:unhideWhenUsed="1"/>
-    <w:lsdException w:name="Table Colorful 3" w:semiHidden="1" w:unhideWhenUsed="1"/>
-    <w:lsdException w:name="Table Columns 1" w:semiHidden="1" w:unhideWhenUsed="1"/>
-    <w:lsdException w:name="Table Columns 2" w:semiHidden="1" w:unhideWhenUsed="1"/>
-    <w:lsdException w:name="Table Columns 3" w:semiHidden="1" w:unhideWhenUsed="1"/>
-    <w:lsdException w:name="Table Columns 4" w:semiHidden="1" w:unhideWhenUsed="1"/>
-    <w:lsdException w:name="Table Columns 5" w:semiHidden="1" w:unhideWhenUsed="1"/>
-    <w:lsdException w:name="Table Grid 1" w:semiHidden="1" w:unhideWhenUsed="1"/>
-    <w:lsdException w:name="Table Grid 2" w:semiHidden="1" w:unhideWhenUsed="1"/>
-    <w:lsdException w:name="Table Grid 3" w:semiHidden="1" w:unhideWhenUsed="1"/>
-    <w:lsdException w:name="Table Grid 4" w:semiHidden="1" w:unhideWhenUsed="1"/>
-    <w:lsdException w:name="Table Grid 5" w:semiHidden="1" w:unhideWhenUsed="1"/>
-    <w:lsdException w:name="Table Grid 6" w:semiHidden="1" w:unhideWhenUsed="1"/>
-    <w:lsdException w:name="Table Grid 7" w:semiHidden="1" w:unhideWhenUsed="1"/>
-    <w:lsdException w:name="Table Grid 8" w:semiHidden="1" w:unhideWhenUsed="1"/>
-    <w:lsdException w:name="Table List 1" w:semiHidden="1" w:unhideWhenUsed="1"/>
-    <w:lsdException w:name="Table List 2" w:semiHidden="1" w:unhideWhenUsed="1"/>
-    <w:lsdException w:name="Table List 3" w:semiHidden="1" w:unhideWhenUsed="1"/>
-    <w:lsdException w:name="Table List 4" w:semiHidden="1" w:unhideWhenUsed="1"/>
-    <w:lsdException w:name="Table List 5" w:semiHidden="1" w:unhideWhenUsed="1"/>
-    <w:lsdException w:name="Table List 6" w:semiHidden="1" w:unhideWhenUsed="1"/>
-    <w:lsdException w:name="Table List 7" w:semiHidden="1" w:unhideWhenUsed="1"/>
-    <w:lsdException w:name="Table List 8" w:semiHidden="1" w:unhideWhenUsed="1"/>
-    <w:lsdException w:name="Table 3D effects 1" w:semiHidden="1" w:unhideWhenUsed="1"/>
-    <w:lsdException w:name="Table 3D effects 2" w:semiHidden="1" w:unhideWhenUsed="1"/>
-    <w:lsdException w:name="Table 3D effects 3" w:semiHidden="1" w:unhideWhenUsed="1"/>
-    <w:lsdException w:name="Table Contemporary" w:semiHidden="1" w:unhideWhenUsed="1"/>
-    <w:lsdException w:name="Table Elegant" w:semiHidden="1" w:unhideWhenUsed="1"/>
-    <w:lsdException w:name="Table Professional" w:semiHidden="1" w:unhideWhenUsed="1"/>
-    <w:lsdException w:name="Table Subtle 1" w:semiHidden="1" w:unhideWhenUsed="1"/>
-    <w:lsdException w:name="Table Subtle 2" w:semiHidden="1" w:unhideWhenUsed="1"/>
-    <w:lsdException w:name="Table Web 1" w:semiHidden="1" w:unhideWhenUsed="1"/>
-    <w:lsdException w:name="Table Web 2" w:semiHidden="1" w:unhideWhenUsed="1"/>
-    <w:lsdException w:name="Table Web 3" w:semiHidden="1" w:unhideWhenUsed="1"/>
-    <w:lsdException w:name="Balloon Text" w:semiHidden="1" w:unhideWhenUsed="1"/>
-    <w:lsdException w:name="Table Grid" w:uiPriority="59"/>
-    <w:lsdException w:name="Table Theme" w:semiHidden="1" w:unhideWhenUsed="1"/>
-    <w:lsdException w:name="Placeholder Text" w:semiHidden="1"/>
-    <w:lsdException w:name="No Spacing" w:uiPriority="1" w:qFormat="1"/>
-    <w:lsdException w:name="Light Shading" w:uiPriority="60"/>
-    <w:lsdException w:name="Light List" w:uiPriority="61"/>
-    <w:lsdException w:name="Light Grid" w:uiPriority="62"/>
-    <w:lsdException w:name="Medium Shading 1" w:uiPriority="63"/>
-    <w:lsdException w:name="Medium Shading 2" w:uiPriority="64"/>
-    <w:lsdException w:name="Medium List 1" w:uiPriority="65"/>
-    <w:lsdException w:name="Medium List 2" w:uiPriority="66"/>
-    <w:lsdException w:name="Medium Grid 1" w:uiPriority="67"/>
-    <w:lsdException w:name="Medium Grid 2" w:uiPriority="68"/>
-    <w:lsdException w:name="Medium Grid 3" w:uiPriority="69"/>
-    <w:lsdException w:name="Dark List" w:uiPriority="70"/>
-    <w:lsdException w:name="Colorful Shading" w:uiPriority="71"/>
-    <w:lsdException w:name="Colorful List" w:uiPriority="72"/>
-    <w:lsdException w:name="Colorful Grid" w:uiPriority="73"/>
-    <w:lsdException w:name="Light Shading Accent 1" w:uiPriority="60"/>
-    <w:lsdException w:name="Light List Accent 1" w:uiPriority="61"/>
-    <w:lsdException w:name="Light Grid Accent 1" w:uiPriority="62"/>
-    <w:lsdException w:name="Medium Shading 1 Accent 1" w:uiPriority="63"/>
-    <w:lsdException w:name="Medium Shading 2 Accent 1" w:uiPriority="64"/>
-    <w:lsdException w:name="Medium List 1 Accent 1" w:uiPriority="65"/>
-    <w:lsdException w:name="Revision" w:semiHidden="1"/>
-    <w:lsdException w:name="List Paragraph" w:uiPriority="34" w:qFormat="1"/>
-    <w:lsdException w:name="Quote" w:uiPriority="29" w:qFormat="1"/>
-    <w:lsdException w:name="Intense Quote" w:uiPriority="30" w:qFormat="1"/>
-    <w:lsdException w:name="Medium List 2 Accent 1" w:uiPriority="66"/>
-    <w:lsdException w:name="Medium Grid 1 Accent 1" w:uiPriority="67"/>
-    <w:lsdException w:name="Medium Grid 2 Accent 1" w:uiPriority="68"/>
-    <w:lsdException w:name="Medium Grid 3 Accent 1" w:uiPriority="69"/>
-    <w:lsdException w:name="Dark List Accent 1" w:uiPriority="70"/>
-    <w:lsdException w:name="Colorful Shading Accent 1" w:uiPriority="71"/>
-    <w:lsdException w:name="Colorful List Accent 1" w:uiPriority="72"/>
-    <w:lsdException w:name="Colorful Grid Accent 1" w:uiPriority="73"/>
-    <w:lsdException w:name="Light Shading Accent 2" w:uiPriority="60"/>
-    <w:lsdException w:name="Light List Accent 2" w:uiPriority="61"/>
-    <w:lsdException w:name="Light Grid Accent 2" w:uiPriority="62"/>
-    <w:lsdException w:name="Medium Shading 1 Accent 2" w:uiPriority="63"/>
-    <w:lsdException w:name="Medium Shading 2 Accent 2" w:uiPriority="64"/>
-    <w:lsdException w:name="Medium List 1 Accent 2" w:uiPriority="65"/>
-    <w:lsdException w:name="Medium List 2 Accent 2" w:uiPriority="66"/>
-    <w:lsdException w:name="Medium Grid 1 Accent 2" w:uiPriority="67"/>
-    <w:lsdException w:name="Medium Grid 2 Accent 2" w:uiPriority="68"/>
-    <w:lsdException w:name="Medium Grid 3 Accent 2" w:uiPriority="69"/>
-    <w:lsdException w:name="Dark List Accent 2" w:uiPriority="70"/>
-    <w:lsdException w:name="Colorful Shading Accent 2" w:uiPriority="71"/>
-    <w:lsdException w:name="Colorful List Accent 2" w:uiPriority="72"/>
-    <w:lsdException w:name="Colorful Grid Accent 2" w:uiPriority="73"/>
-    <w:lsdException w:name="Light Shading Accent 3" w:uiPriority="60"/>
-    <w:lsdException w:name="Light List Accent 3" w:uiPriority="61"/>
-    <w:lsdException w:name="Light Grid Accent 3" w:uiPriority="62"/>
-    <w:lsdException w:name="Medium Shading 1 Accent 3" w:uiPriority="63"/>
-    <w:lsdException w:name="Medium Shading 2 Accent 3" w:uiPriority="64"/>
-    <w:lsdException w:name="Medium List 1 Accent 3" w:uiPriority="65"/>
-    <w:lsdException w:name="Medium List 2 Accent 3" w:uiPriority="66"/>
-    <w:lsdException w:name="Medium Grid 1 Accent 3" w:uiPriority="67"/>
-    <w:lsdException w:name="Medium Grid 2 Accent 3" w:uiPriority="68"/>
-    <w:lsdException w:name="Medium Grid 3 Accent 3" w:uiPriority="69"/>
-    <w:lsdException w:name="Dark List Accent 3" w:uiPriority="70"/>
-    <w:lsdException w:name="Colorful Shading Accent 3" w:uiPriority="71"/>
-    <w:lsdException w:name="Colorful List Accent 3" w:uiPriority="72"/>
-    <w:lsdException w:name="Colorful Grid Accent 3" w:uiPriority="73"/>
-    <w:lsdException w:name="Light Shading Accent 4" w:uiPriority="60"/>
-    <w:lsdException w:name="Light List Accent 4" w:uiPriority="61"/>
-    <w:lsdException w:name="Light Grid Accent 4" w:uiPriority="62"/>
-    <w:lsdException w:name="Medium Shading 1 Accent 4" w:uiPriority="63"/>
-    <w:lsdException w:name="Medium Shading 2 Accent 4" w:uiPriority="64"/>
-    <w:lsdException w:name="Medium List 1 Accent 4" w:uiPriority="65"/>
-    <w:lsdException w:name="Medium List 2 Accent 4" w:uiPriority="66"/>
-    <w:lsdException w:name="Medium Grid 1 Accent 4" w:uiPriority="67"/>
-    <w:lsdException w:name="Medium Grid 2 Accent 4" w:uiPriority="68"/>
-    <w:lsdException w:name="Medium Grid 3 Accent 4" w:uiPriority="69"/>
-    <w:lsdException w:name="Dark List Accent 4" w:uiPriority="70"/>
-    <w:lsdException w:name="Colorful Shading Accent 4" w:uiPriority="71"/>
-    <w:lsdException w:name="Colorful List Accent 4" w:uiPriority="72"/>
-    <w:lsdException w:name="Colorful Grid Accent 4" w:uiPriority="73"/>
-    <w:lsdException w:name="Light Shading Accent 5" w:uiPriority="60"/>
-    <w:lsdException w:name="Light List Accent 5" w:uiPriority="61"/>
-    <w:lsdException w:name="Light Grid Accent 5" w:uiPriority="62"/>
-    <w:lsdException w:name="Medium Shading 1 Accent 5" w:uiPriority="63"/>
-    <w:lsdException w:name="Medium Shading 2 Accent 5" w:uiPriority="64"/>
-    <w:lsdException w:name="Medium List 1 Accent 5" w:uiPriority="65"/>
-    <w:lsdException w:name="Medium List 2 Accent 5" w:uiPriority="66"/>
-    <w:lsdException w:name="Medium Grid 1 Accent 5" w:uiPriority="67"/>
-    <w:lsdException w:name="Medium Grid 2 Accent 5" w:uiPriority="68"/>
-    <w:lsdException w:name="Medium Grid 3 Accent 5" w:uiPriority="69"/>
-    <w:lsdException w:name="Dark List Accent 5" w:uiPriority="70"/>
-    <w:lsdException w:name="Colorful Shading Accent 5" w:uiPriority="71"/>
-    <w:lsdException w:name="Colorful List Accent 5" w:uiPriority="72"/>
-    <w:lsdException w:name="Colorful Grid Accent 5" w:uiPriority="73"/>
-    <w:lsdException w:name="Light Shading Accent 6" w:uiPriority="60"/>
-    <w:lsdException w:name="Light List Accent 6" w:uiPriority="61"/>
-    <w:lsdException w:name="Light Grid Accent 6" w:uiPriority="62"/>
-    <w:lsdException w:name="Medium Shading 1 Accent 6" w:uiPriority="63"/>
-    <w:lsdException w:name="Medium Shading 2 Accent 6" w:uiPriority="64"/>
-    <w:lsdException w:name="Medium List 1 Accent 6" w:uiPriority="65"/>
-    <w:lsdException w:name="Medium List 2 Accent 6" w:uiPriority="66"/>
-    <w:lsdException w:name="Medium Grid 1 Accent 6" w:uiPriority="67"/>
-    <w:lsdException w:name="Medium Grid 2 Accent 6" w:uiPriority="68"/>
-    <w:lsdException w:name="Medium Grid 3 Accent 6" w:uiPriority="69"/>
-    <w:lsdException w:name="Dark List Accent 6" w:uiPriority="70"/>
-    <w:lsdException w:name="Colorful Shading Accent 6" w:uiPriority="71"/>
-    <w:lsdException w:name="Colorful List Accent 6" w:uiPriority="72"/>
-    <w:lsdException w:name="Colorful Grid Accent 6" w:uiPriority="73"/>
-    <w:lsdException w:name="Subtle Emphasis" w:uiPriority="19" w:qFormat="1"/>
-    <w:lsdException w:name="Intense Emphasis" w:uiPriority="21" w:qFormat="1"/>
-    <w:lsdException w:name="Subtle Reference" w:uiPriority="31" w:qFormat="1"/>
-    <w:lsdException w:name="Intense Reference" w:uiPriority="32" w:qFormat="1"/>
-    <w:lsdException w:name="Book Title" w:uiPriority="33" w:qFormat="1"/>
-    <w:lsdException w:name="Bibliography" w:semiHidden="1" w:uiPriority="37" w:unhideWhenUsed="1"/>
-    <w:lsdException w:name="TOC Heading" w:semiHidden="1" w:uiPriority="39" w:unhideWhenUsed="1" w:qFormat="1"/>
-    <w:lsdException w:name="Plain Table 1" w:uiPriority="41"/>
-    <w:lsdException w:name="Plain Table 2" w:uiPriority="42"/>
-    <w:lsdException w:name="Plain Table 3" w:uiPriority="43"/>
-    <w:lsdException w:name="Plain Table 4" w:uiPriority="44"/>
-    <w:lsdException w:name="Plain Table 5" w:uiPriority="45"/>
-    <w:lsdException w:name="Grid Table Light" w:uiPriority="40"/>
-    <w:lsdException w:name="Grid Table 1 Light" w:uiPriority="46"/>
-    <w:lsdException w:name="Grid Table 2" w:uiPriority="47"/>
-    <w:lsdException w:name="Grid Table 3" w:uiPriority="48"/>
-    <w:lsdException w:name="Grid Table 4" w:uiPriority="49"/>
-    <w:lsdException w:name="Grid Table 5 Dark" w:uiPriority="50"/>
-    <w:lsdException w:name="Grid Table 6 Colorful" w:uiPriority="51"/>
-    <w:lsdException w:name="Grid Table 7 Colorful" w:uiPriority="52"/>
-    <w:lsdException w:name="Grid Table 1 Light Accent 1" w:uiPriority="46"/>
-    <w:lsdException w:name="Grid Table 2 Accent 1" w:uiPriority="47"/>
-    <w:lsdException w:name="Grid Table 3 Accent 1" w:uiPriority="48"/>
-    <w:lsdException w:name="Grid Table 4 Accent 1" w:uiPriority="49"/>
-    <w:lsdException w:name="Grid Table 5 Dark Accent 1" w:uiPriority="50"/>
-    <w:lsdException w:name="Grid Table 6 Colorful Accent 1" w:uiPriority="51"/>
-    <w:lsdException w:name="Grid Table 7 Colorful Accent 1" w:uiPriority="52"/>
-    <w:lsdException w:name="Grid Table 1 Light Accent 2" w:uiPriority="46"/>
-    <w:lsdException w:name="Grid Table 2 Accent 2" w:uiPriority="47"/>
-    <w:lsdException w:name="Grid Table 3 Accent 2" w:uiPriority="48"/>
-    <w:lsdException w:name="Grid Table 4 Accent 2" w:uiPriority="49"/>
-    <w:lsdException w:name="Grid Table 5 Dark Accent 2" w:uiPriority="50"/>
-    <w:lsdException w:name="Grid Table 6 Colorful Accent 2" w:uiPriority="51"/>
-    <w:lsdException w:name="Grid Table 7 Colorful Accent 2" w:uiPriority="52"/>
-    <w:lsdException w:name="Grid Table 1 Light Accent 3" w:uiPriority="46"/>
-    <w:lsdException w:name="Grid Table 2 Accent 3" w:uiPriority="47"/>
-    <w:lsdException w:name="Grid Table 3 Accent 3" w:uiPriority="48"/>
-    <w:lsdException w:name="Grid Table 4 Accent 3" w:uiPriority="49"/>
-    <w:lsdException w:name="Grid Table 5 Dark Accent 3" w:uiPriority="50"/>
-    <w:lsdException w:name="Grid Table 6 Colorful Accent 3" w:uiPriority="51"/>
-    <w:lsdException w:name="Grid Table 7 Colorful Accent 3" w:uiPriority="52"/>
-    <w:lsdException w:name="Grid Table 1 Light Accent 4" w:uiPriority="46"/>
-    <w:lsdException w:name="Grid Table 2 Accent 4" w:uiPriority="47"/>
-    <w:lsdException w:name="Grid Table 3 Accent 4" w:uiPriority="48"/>
-    <w:lsdException w:name="Grid Table 4 Accent 4" w:uiPriority="49"/>
-    <w:lsdException w:name="Grid Table 5 Dark Accent 4" w:uiPriority="50"/>
-    <w:lsdException w:name="Grid Table 6 Colorful Accent 4" w:uiPriority="51"/>
-    <w:lsdException w:name="Grid Table 7 Colorful Accent 4" w:uiPriority="52"/>
-    <w:lsdException w:name="Grid Table 1 Light Accent 5" w:uiPriority="46"/>
-    <w:lsdException w:name="Grid Table 2 Accent 5" w:uiPriority="47"/>
-    <w:lsdException w:name="Grid Table 3 Accent 5" w:uiPriority="48"/>
-    <w:lsdException w:name="Grid Table 4 Accent 5" w:uiPriority="49"/>
-    <w:lsdException w:name="Grid Table 5 Dark Accent 5" w:uiPriority="50"/>
-    <w:lsdException w:name="Grid Table 6 Colorful Accent 5" w:uiPriority="51"/>
-    <w:lsdException w:name="Grid Table 7 Colorful Accent 5" w:uiPriority="52"/>
-    <w:lsdException w:name="Grid Table 1 Light Accent 6" w:uiPriority="46"/>
-    <w:lsdException w:name="Grid Table 2 Accent 6" w:uiPriority="47"/>
-    <w:lsdException w:name="Grid Table 3 Accent 6" w:uiPriority="48"/>
-    <w:lsdException w:name="Grid Table 4 Accent 6" w:uiPriority="49"/>
-    <w:lsdException w:name="Grid Table 5 Dark Accent 6" w:uiPriority="50"/>
-    <w:lsdException w:name="Grid Table 6 Colorful Accent 6" w:uiPriority="51"/>
-    <w:lsdException w:name="Grid Table 7 Colorful Accent 6" w:uiPriority="52"/>
-    <w:lsdException w:name="List Table 1 Light" w:uiPriority="46"/>
-    <w:lsdException w:name="List Table 2" w:uiPriority="47"/>
-    <w:lsdException w:name="List Table 3" w:uiPriority="48"/>
-    <w:lsdException w:name="List Table 4" w:uiPriority="49"/>
-    <w:lsdException w:name="List Table 5 Dark" w:uiPriority="50"/>
-    <w:lsdException w:name="List Table 6 Colorful" w:uiPriority="51"/>
-    <w:lsdException w:name="List Table 7 Colorful" w:uiPriority="52"/>
-    <w:lsdException w:name="List Table 1 Light Accent 1" w:uiPriority="46"/>
-    <w:lsdException w:name="List Table 2 Accent 1" w:uiPriority="47"/>
-    <w:lsdException w:name="List Table 3 Accent 1" w:uiPriority="48"/>
-    <w:lsdException w:name="List Table 4 Accent 1" w:uiPriority="49"/>
-    <w:lsdException w:name="List Table 5 Dark Accent 1" w:uiPriority="50"/>
-    <w:lsdException w:name="List Table 6 Colorful Accent 1" w:uiPriority="51"/>
-    <w:lsdException w:name="List Table 7 Colorful Accent 1" w:uiPriority="52"/>
-    <w:lsdException w:name="List Table 1 Light Accent 2" w:uiPriority="46"/>
-    <w:lsdException w:name="List Table 2 Accent 2" w:uiPriority="47"/>
-    <w:lsdException w:name="List Table 3 Accent 2" w:uiPriority="48"/>
-    <w:lsdException w:name="List Table 4 Accent 2" w:uiPriority="49"/>
-    <w:lsdException w:name="List Table 5 Dark Accent 2" w:uiPriority="50"/>
-    <w:lsdException w:name="List Table 6 Colorful Accent 2" w:uiPriority="51"/>
-    <w:lsdException w:name="List Table 7 Colorful Accent 2" w:uiPriority="52"/>
-    <w:lsdException w:name="List Table 1 Light Accent 3" w:uiPriority="46"/>
-    <w:lsdException w:name="List Table 2 Accent 3" w:uiPriority="47"/>
-    <w:lsdException w:name="List Table 3 Accent 3" w:uiPriority="48"/>
-    <w:lsdException w:name="List Table 4 Accent 3" w:uiPriority="49"/>
-    <w:lsdException w:name="List Table 5 Dark Accent 3" w:uiPriority="50"/>
-    <w:lsdException w:name="List Table 6 Colorful Accent 3" w:uiPriority="51"/>
-    <w:lsdException w:name="List Table 7 Colorful Accent 3" w:uiPriority="52"/>
-    <w:lsdException w:name="List Table 1 Light Accent 4" w:uiPriority="46"/>
-    <w:lsdException w:name="List Table 2 Accent 4" w:uiPriority="47"/>
-    <w:lsdException w:name="List Table 3 Accent 4" w:uiPriority="48"/>
-    <w:lsdException w:name="List Table 4 Accent 4" w:uiPriority="49"/>
-    <w:lsdException w:name="List Table 5 Dark Accent 4" w:uiPriority="50"/>
-    <w:lsdException w:name="List Table 6 Colorful Accent 4" w:uiPriority="51"/>
-    <w:lsdException w:name="List Table 7 Colorful Accent 4" w:uiPriority="52"/>
-    <w:lsdException w:name="List Table 1 Light Accent 5" w:uiPriority="46"/>
-    <w:lsdException w:name="List Table 2 Accent 5" w:uiPriority="47"/>
-    <w:lsdException w:name="List Table 3 Accent 5" w:uiPriority="48"/>
-    <w:lsdException w:name="List Table 4 Accent 5" w:uiPriority="49"/>
-    <w:lsdException w:name="List Table 5 Dark Accent 5" w:uiPriority="50"/>
-    <w:lsdException w:name="List Table 6 Colorful Accent 5" w:uiPriority="51"/>
-    <w:lsdException w:name="List Table 7 Colorful Accent 5" w:uiPriority="52"/>
-    <w:lsdException w:name="List Table 1 Light Accent 6" w:uiPriority="46"/>
-    <w:lsdException w:name="List Table 2 Accent 6" w:uiPriority="47"/>
-    <w:lsdException w:name="List Table 3 Accent 6" w:uiPriority="48"/>
-    <w:lsdException w:name="List Table 4 Accent 6" w:uiPriority="49"/>
-    <w:lsdException w:name="List Table 5 Dark Accent 6" w:uiPriority="50"/>
-    <w:lsdException w:name="List Table 6 Colorful Accent 6" w:uiPriority="51"/>
-    <w:lsdException w:name="List Table 7 Colorful Accent 6" w:uiPriority="52"/>
-    <w:lsdException w:name="Mention" w:semiHidden="1" w:unhideWhenUsed="1"/>
-    <w:lsdException w:name="Smart Hyperlink" w:semiHidden="1" w:unhideWhenUsed="1"/>
-    <w:lsdException w:name="Hashtag" w:semiHidden="1" w:unhideWhenUsed="1"/>
-    <w:lsdException w:name="Unresolved Mention" w:semiHidden="1" w:unhideWhenUsed="1"/>
-    <w:lsdException w:name="Smart Link" w:semiHidden="1" w:unhideWhenUsed="1"/>
+  <w:latentStyles w:defLockedState="0" w:defUIPriority="99" w:defSemiHidden="1" w:defUnhideWhenUsed="1" w:defQFormat="0" w:count="267">
+    <w:lsdException w:name="Normal" w:semiHidden="0" w:uiPriority="0" w:unhideWhenUsed="0" w:qFormat="1"/>
+    <w:lsdException w:name="heading 1" w:semiHidden="0" w:uiPriority="9" w:unhideWhenUsed="0" w:qFormat="1"/>
+    <w:lsdException w:name="heading 2" w:uiPriority="9" w:qFormat="1"/>
+    <w:lsdException w:name="heading 3" w:uiPriority="9" w:qFormat="1"/>
+    <w:lsdException w:name="heading 4" w:uiPriority="9" w:qFormat="1"/>
+    <w:lsdException w:name="heading 5" w:uiPriority="9" w:qFormat="1"/>
+    <w:lsdException w:name="heading 6" w:uiPriority="9" w:qFormat="1"/>
+    <w:lsdException w:name="heading 7" w:uiPriority="9" w:qFormat="1"/>
+    <w:lsdException w:name="heading 8" w:uiPriority="9" w:qFormat="1"/>
+    <w:lsdException w:name="heading 9" w:uiPriority="9" w:qFormat="1"/>
+    <w:lsdException w:name="toc 1" w:uiPriority="39"/>
+    <w:lsdException w:name="toc 2" w:uiPriority="39"/>
+    <w:lsdException w:name="toc 3" w:uiPriority="39"/>
+    <w:lsdException w:name="toc 4" w:uiPriority="39"/>
+    <w:lsdException w:name="toc 5" w:uiPriority="39"/>
+    <w:lsdException w:name="toc 6" w:uiPriority="39"/>
+    <w:lsdException w:name="toc 7" w:uiPriority="39"/>
+    <w:lsdException w:name="toc 8" w:uiPriority="39"/>
+    <w:lsdException w:name="toc 9" w:uiPriority="39"/>
+    <w:lsdException w:name="caption" w:uiPriority="35" w:qFormat="1"/>
+    <w:lsdException w:name="Title" w:semiHidden="0" w:uiPriority="10" w:unhideWhenUsed="0" w:qFormat="1"/>
+    <w:lsdException w:name="Default Paragraph Font" w:uiPriority="1"/>
+    <w:lsdException w:name="Subtitle" w:semiHidden="0" w:uiPriority="11" w:unhideWhenUsed="0" w:qFormat="1"/>
+    <w:lsdException w:name="Strong" w:semiHidden="0" w:uiPriority="22" w:unhideWhenUsed="0" w:qFormat="1"/>
+    <w:lsdException w:name="Emphasis" w:semiHidden="0" w:uiPriority="20" w:unhideWhenUsed="0" w:qFormat="1"/>
+    <w:lsdException w:name="Table Grid" w:semiHidden="0" w:uiPriority="59" w:unhideWhenUsed="0"/>
+    <w:lsdException w:name="Placeholder Text" w:unhideWhenUsed="0"/>
+    <w:lsdException w:name="No Spacing" w:semiHidden="0" w:uiPriority="1" w:unhideWhenUsed="0" w:qFormat="1"/>
+    <w:lsdException w:name="Light Shading" w:semiHidden="0" w:uiPriority="60" w:unhideWhenUsed="0"/>
+    <w:lsdException w:name="Light List" w:semiHidden="0" w:uiPriority="61" w:unhideWhenUsed="0"/>
+    <w:lsdException w:name="Light Grid" w:semiHidden="0" w:uiPriority="62" w:unhideWhenUsed="0"/>
+    <w:lsdException w:name="Medium Shading 1" w:semiHidden="0" w:uiPriority="63" w:unhideWhenUsed="0"/>
+    <w:lsdException w:name="Medium Shading 2" w:semiHidden="0" w:uiPriority="64" w:unhideWhenUsed="0"/>
+    <w:lsdException w:name="Medium List 1" w:semiHidden="0" w:uiPriority="65" w:unhideWhenUsed="0"/>
+    <w:lsdException w:name="Medium List 2" w:semiHidden="0" w:uiPriority="66" w:unhideWhenUsed="0"/>
+    <w:lsdException w:name="Medium Grid 1" w:semiHidden="0" w:uiPriority="67" w:unhideWhenUsed="0"/>
+    <w:lsdException w:name="Medium Grid 2" w:semiHidden="0" w:uiPriority="68" w:unhideWhenUsed="0"/>
+    <w:lsdException w:name="Medium Grid 3" w:semiHidden="0" w:uiPriority="69" w:unhideWhenUsed="0"/>
+    <w:lsdException w:name="Dark List" w:semiHidden="0" w:uiPriority="70" w:unhideWhenUsed="0"/>
+    <w:lsdException w:name="Colorful Shading" w:semiHidden="0" w:uiPriority="71" w:unhideWhenUsed="0"/>
+    <w:lsdException w:name="Colorful List" w:semiHidden="0" w:uiPriority="72" w:unhideWhenUsed="0"/>
+    <w:lsdException w:name="Colorful Grid" w:semiHidden="0" w:uiPriority="73" w:unhideWhenUsed="0"/>
+    <w:lsdException w:name="Light Shading Accent 1" w:semiHidden="0" w:uiPriority="60" w:unhideWhenUsed="0"/>
+    <w:lsdException w:name="Light List Accent 1" w:semiHidden="0" w:uiPriority="61" w:unhideWhenUsed="0"/>
+    <w:lsdException w:name="Light Grid Accent 1" w:semiHidden="0" w:uiPriority="62" w:unhideWhenUsed="0"/>
+    <w:lsdException w:name="Medium Shading 1 Accent 1" w:semiHidden="0" w:uiPriority="63" w:unhideWhenUsed="0"/>
+    <w:lsdException w:name="Medium Shading 2 Accent 1" w:semiHidden="0" w:uiPriority="64" w:unhideWhenUsed="0"/>
+    <w:lsdException w:name="Medium List 1 Accent 1" w:semiHidden="0" w:uiPriority="65" w:unhideWhenUsed="0"/>
+    <w:lsdException w:name="Revision" w:unhideWhenUsed="0"/>
+    <w:lsdException w:name="List Paragraph" w:semiHidden="0" w:uiPriority="34" w:unhideWhenUsed="0" w:qFormat="1"/>
+    <w:lsdException w:name="Quote" w:semiHidden="0" w:uiPriority="29" w:unhideWhenUsed="0" w:qFormat="1"/>
+    <w:lsdException w:name="Intense Quote" w:semiHidden="0" w:uiPriority="30" w:unhideWhenUsed="0" w:qFormat="1"/>
+    <w:lsdException w:name="Medium List 2 Accent 1" w:semiHidden="0" w:uiPriority="66" w:unhideWhenUsed="0"/>
+    <w:lsdException w:name="Medium Grid 1 Accent 1" w:semiHidden="0" w:uiPriority="67" w:unhideWhenUsed="0"/>
+    <w:lsdException w:name="Medium Grid 2 Accent 1" w:semiHidden="0" w:uiPriority="68" w:unhideWhenUsed="0"/>
+    <w:lsdException w:name="Medium Grid 3 Accent 1" w:semiHidden="0" w:uiPriority="69" w:unhideWhenUsed="0"/>
+    <w:lsdException w:name="Dark List Accent 1" w:semiHidden="0" w:uiPriority="70" w:unhideWhenUsed="0"/>
+    <w:lsdException w:name="Colorful Shading Accent 1" w:semiHidden="0" w:uiPriority="71" w:unhideWhenUsed="0"/>
+    <w:lsdException w:name="Colorful List Accent 1" w:semiHidden="0" w:uiPriority="72" w:unhideWhenUsed="0"/>
+    <w:lsdException w:name="Colorful Grid Accent 1" w:semiHidden="0" w:uiPriority="73" w:unhideWhenUsed="0"/>
+    <w:lsdException w:name="Light Shading Accent 2" w:semiHidden="0" w:uiPriority="60" w:unhideWhenUsed="0"/>
+    <w:lsdException w:name="Light List Accent 2" w:semiHidden="0" w:uiPriority="61" w:unhideWhenUsed="0"/>
+    <w:lsdException w:name="Light Grid Accent 2" w:semiHidden="0" w:uiPriority="62" w:unhideWhenUsed="0"/>
+    <w:lsdException w:name="Medium Shading 1 Accent 2" w:semiHidden="0" w:uiPriority="63" w:unhideWhenUsed="0"/>
+    <w:lsdException w:name="Medium Shading 2 Accent 2" w:semiHidden="0" w:uiPriority="64" w:unhideWhenUsed="0"/>
+    <w:lsdException w:name="Medium List 1 Accent 2" w:semiHidden="0" w:uiPriority="65" w:unhideWhenUsed="0"/>
+    <w:lsdException w:name="Medium List 2 Accent 2" w:semiHidden="0" w:uiPriority="66" w:unhideWhenUsed="0"/>
+    <w:lsdException w:name="Medium Grid 1 Accent 2" w:semiHidden="0" w:uiPriority="67" w:unhideWhenUsed="0"/>
+    <w:lsdException w:name="Medium Grid 2 Accent 2" w:semiHidden="0" w:uiPriority="68" w:unhideWhenUsed="0"/>
+    <w:lsdException w:name="Medium Grid 3 Accent 2" w:semiHidden="0" w:uiPriority="69" w:unhideWhenUsed="0"/>
+    <w:lsdException w:name="Dark List Accent 2" w:semiHidden="0" w:uiPriority="70" w:unhideWhenUsed="0"/>
+    <w:lsdException w:name="Colorful Shading Accent 2" w:semiHidden="0" w:uiPriority="71" w:unhideWhenUsed="0"/>
+    <w:lsdException w:name="Colorful List Accent 2" w:semiHidden="0" w:uiPriority="72" w:unhideWhenUsed="0"/>
+    <w:lsdException w:name="Colorful Grid Accent 2" w:semiHidden="0" w:uiPriority="73" w:unhideWhenUsed="0"/>
+    <w:lsdException w:name="Light Shading Accent 3" w:semiHidden="0" w:uiPriority="60" w:unhideWhenUsed="0"/>
+    <w:lsdException w:name="Light List Accent 3" w:semiHidden="0" w:uiPriority="61" w:unhideWhenUsed="0"/>
+    <w:lsdException w:name="Light Grid Accent 3" w:semiHidden="0" w:uiPriority="62" w:unhideWhenUsed="0"/>
+    <w:lsdException w:name="Medium Shading 1 Accent 3" w:semiHidden="0" w:uiPriority="63" w:unhideWhenUsed="0"/>
+    <w:lsdException w:name="Medium Shading 2 Accent 3" w:semiHidden="0" w:uiPriority="64" w:unhideWhenUsed="0"/>
+    <w:lsdException w:name="Medium List 1 Accent 3" w:semiHidden="0" w:uiPriority="65" w:unhideWhenUsed="0"/>
+    <w:lsdException w:name="Medium List 2 Accent 3" w:semiHidden="0" w:uiPriority="66" w:unhideWhenUsed="0"/>
+    <w:lsdException w:name="Medium Grid 1 Accent 3" w:semiHidden="0" w:uiPriority="67" w:unhideWhenUsed="0"/>
+    <w:lsdException w:name="Medium Grid 2 Accent 3" w:semiHidden="0" w:uiPriority="68" w:unhideWhenUsed="0"/>
+    <w:lsdException w:name="Medium Grid 3 Accent 3" w:semiHidden="0" w:uiPriority="69" w:unhideWhenUsed="0"/>
+    <w:lsdException w:name="Dark List Accent 3" w:semiHidden="0" w:uiPriority="70" w:unhideWhenUsed="0"/>
+    <w:lsdException w:name="Colorful Shading Accent 3" w:semiHidden="0" w:uiPriority="71" w:unhideWhenUsed="0"/>
+    <w:lsdException w:name="Colorful List Accent 3" w:semiHidden="0" w:uiPriority="72" w:unhideWhenUsed="0"/>
+    <w:lsdException w:name="Colorful Grid Accent 3" w:semiHidden="0" w:uiPriority="73" w:unhideWhenUsed="0"/>
+    <w:lsdException w:name="Light Shading Accent 4" w:semiHidden="0" w:uiPriority="60" w:unhideWhenUsed="0"/>
+    <w:lsdException w:name="Light List Accent 4" w:semiHidden="0" w:uiPriority="61" w:unhideWhenUsed="0"/>
+    <w:lsdException w:name="Light Grid Accent 4" w:semiHidden="0" w:uiPriority="62" w:unhideWhenUsed="0"/>
+    <w:lsdException w:name="Medium Shading 1 Accent 4" w:semiHidden="0" w:uiPriority="63" w:unhideWhenUsed="0"/>
+    <w:lsdException w:name="Medium Shading 2 Accent 4" w:semiHidden="0" w:uiPriority="64" w:unhideWhenUsed="0"/>
+    <w:lsdException w:name="Medium List 1 Accent 4" w:semiHidden="0" w:uiPriority="65" w:unhideWhenUsed="0"/>
+    <w:lsdException w:name="Medium List 2 Accent 4" w:semiHidden="0" w:uiPriority="66" w:unhideWhenUsed="0"/>
+    <w:lsdException w:name="Medium Grid 1 Accent 4" w:semiHidden="0" w:uiPriority="67" w:unhideWhenUsed="0"/>
+    <w:lsdException w:name="Medium Grid 2 Accent 4" w:semiHidden="0" w:uiPriority="68" w:unhideWhenUsed="0"/>
+    <w:lsdException w:name="Medium Grid 3 Accent 4" w:semiHidden="0" w:uiPriority="69" w:unhideWhenUsed="0"/>
+    <w:lsdException w:name="Dark List Accent 4" w:semiHidden="0" w:uiPriority="70" w:unhideWhenUsed="0"/>
+    <w:lsdException w:name="Colorful Shading Accent 4" w:semiHidden="0" w:uiPriority="71" w:unhideWhenUsed="0"/>
+    <w:lsdException w:name="Colorful List Accent 4" w:semiHidden="0" w:uiPriority="72" w:unhideWhenUsed="0"/>
+    <w:lsdException w:name="Colorful Grid Accent 4" w:semiHidden="0" w:uiPriority="73" w:unhideWhenUsed="0"/>
+    <w:lsdException w:name="Light Shading Accent 5" w:semiHidden="0" w:uiPriority="60" w:unhideWhenUsed="0"/>
+    <w:lsdException w:name="Light List Accent 5" w:semiHidden="0" w:uiPriority="61" w:unhideWhenUsed="0"/>
+    <w:lsdException w:name="Light Grid Accent 5" w:semiHidden="0" w:uiPriority="62" w:unhideWhenUsed="0"/>
+    <w:lsdException w:name="Medium Shading 1 Accent 5" w:semiHidden="0" w:uiPriority="63" w:unhideWhenUsed="0"/>
+    <w:lsdException w:name="Medium Shading 2 Accent 5" w:semiHidden="0" w:uiPriority="64" w:unhideWhenUsed="0"/>
+    <w:lsdException w:name="Medium List 1 Accent 5" w:semiHidden="0" w:uiPriority="65" w:unhideWhenUsed="0"/>
+    <w:lsdException w:name="Medium List 2 Accent 5" w:semiHidden="0" w:uiPriority="66" w:unhideWhenUsed="0"/>
+    <w:lsdException w:name="Medium Grid 1 Accent 5" w:semiHidden="0" w:uiPriority="67" w:unhideWhenUsed="0"/>
+    <w:lsdException w:name="Medium Grid 2 Accent 5" w:semiHidden="0" w:uiPriority="68" w:unhideWhenUsed="0"/>
+    <w:lsdException w:name="Medium Grid 3 Accent 5" w:semiHidden="0" w:uiPriority="69" w:unhideWhenUsed="0"/>
+    <w:lsdException w:name="Dark List Accent 5" w:semiHidden="0" w:uiPriority="70" w:unhideWhenUsed="0"/>
+    <w:lsdException w:name="Colorful Shading Accent 5" w:semiHidden="0" w:uiPriority="71" w:unhideWhenUsed="0"/>
+    <w:lsdException w:name="Colorful List Accent 5" w:semiHidden="0" w:uiPriority="72" w:unhideWhenUsed="0"/>
+    <w:lsdException w:name="Colorful Grid Accent 5" w:semiHidden="0" w:uiPriority="73" w:unhideWhenUsed="0"/>
+    <w:lsdException w:name="Light Shading Accent 6" w:semiHidden="0" w:uiPriority="60" w:unhideWhenUsed="0"/>
+    <w:lsdException w:name="Light List Accent 6" w:semiHidden="0" w:uiPriority="61" w:unhideWhenUsed="0"/>
+    <w:lsdException w:name="Light Grid Accent 6" w:semiHidden="0" w:uiPriority="62" w:unhideWhenUsed="0"/>
+    <w:lsdException w:name="Medium Shading 1 Accent 6" w:semiHidden="0" w:uiPriority="63" w:unhideWhenUsed="0"/>
+    <w:lsdException w:name="Medium Shading 2 Accent 6" w:semiHidden="0" w:uiPriority="64" w:unhideWhenUsed="0"/>
+    <w:lsdException w:name="Medium List 1 Accent 6" w:semiHidden="0" w:uiPriority="65" w:unhideWhenUsed="0"/>
+    <w:lsdException w:name="Medium List 2 Accent 6" w:semiHidden="0" w:uiPriority="66" w:unhideWhenUsed="0"/>
+    <w:lsdException w:name="Medium Grid 1 Accent 6" w:semiHidden="0" w:uiPriority="67" w:unhideWhenUsed="0"/>
+    <w:lsdException w:name="Medium Grid 2 Accent 6" w:semiHidden="0" w:uiPriority="68" w:unhideWhenUsed="0"/>
+    <w:lsdException w:name="Medium Grid 3 Accent 6" w:semiHidden="0" w:uiPriority="69" w:unhideWhenUsed="0"/>
+    <w:lsdException w:name="Dark List Accent 6" w:semiHidden="0" w:uiPriority="70" w:unhideWhenUsed="0"/>
+    <w:lsdException w:name="Colorful Shading Accent 6" w:semiHidden="0" w:uiPriority="71" w:unhideWhenUsed="0"/>
+    <w:lsdException w:name="Colorful List Accent 6" w:semiHidden="0" w:uiPriority="72" w:unhideWhenUsed="0"/>
+    <w:lsdException w:name="Colorful Grid Accent 6" w:semiHidden="0" w:uiPriority="73" w:unhideWhenUsed="0"/>
+    <w:lsdException w:name="Subtle Emphasis" w:semiHidden="0" w:uiPriority="19" w:unhideWhenUsed="0" w:qFormat="1"/>
+    <w:lsdException w:name="Intense Emphasis" w:semiHidden="0" w:uiPriority="21" w:unhideWhenUsed="0" w:qFormat="1"/>
+    <w:lsdException w:name="Subtle Reference" w:semiHidden="0" w:uiPriority="31" w:unhideWhenUsed="0" w:qFormat="1"/>
+    <w:lsdException w:name="Intense Reference" w:semiHidden="0" w:uiPriority="32" w:unhideWhenUsed="0" w:qFormat="1"/>
+    <w:lsdException w:name="Book Title" w:semiHidden="0" w:uiPriority="33" w:unhideWhenUsed="0" w:qFormat="1"/>
+    <w:lsdException w:name="Bibliography" w:uiPriority="37"/>
+    <w:lsdException w:name="TOC Heading" w:uiPriority="39" w:qFormat="1"/>
   </w:latentStyles>
   <w:style w:type="paragraph" w:default="1" w:styleId="Normal">
     <w:name w:val="Normal"/>
@@ -10717,6 +10501,7 @@
       <w:spacing w:after="0" w:line="240" w:lineRule="auto"/>
     </w:pPr>
     <w:tblPr>
+      <w:tblInd w:w="0" w:type="dxa"/>
       <w:tblBorders>
         <w:top w:val="single" w:sz="4" w:space="0" w:color="auto"/>
         <w:left w:val="single" w:sz="4" w:space="0" w:color="auto"/>
@@ -10725,6 +10510,355 @@
         <w:insideH w:val="single" w:sz="4" w:space="0" w:color="auto"/>
         <w:insideV w:val="single" w:sz="4" w:space="0" w:color="auto"/>
       </w:tblBorders>
+      <w:tblCellMar>
+        <w:top w:w="0" w:type="dxa"/>
+        <w:left w:w="108" w:type="dxa"/>
+        <w:bottom w:w="0" w:type="dxa"/>
+        <w:right w:w="108" w:type="dxa"/>
+      </w:tblCellMar>
+    </w:tblPr>
+  </w:style>
+  <w:style w:type="paragraph" w:styleId="ListParagraph">
+    <w:name w:val="List Paragraph"/>
+    <w:basedOn w:val="Normal"/>
+    <w:uiPriority w:val="34"/>
+    <w:qFormat/>
+    <w:rsid w:val="00D8094F"/>
+    <w:pPr>
+      <w:ind w:left="720"/>
+      <w:contextualSpacing/>
+    </w:pPr>
+  </w:style>
+  <w:style w:type="paragraph" w:styleId="NormalWeb">
+    <w:name w:val="Normal (Web)"/>
+    <w:basedOn w:val="Normal"/>
+    <w:uiPriority w:val="99"/>
+    <w:semiHidden/>
+    <w:unhideWhenUsed/>
+    <w:rsid w:val="00F92FD5"/>
+    <w:pPr>
+      <w:spacing w:before="100" w:beforeAutospacing="1" w:after="100" w:afterAutospacing="1" w:line="240" w:lineRule="auto"/>
+    </w:pPr>
+    <w:rPr>
+      <w:rFonts w:ascii="Times New Roman" w:eastAsia="Times New Roman" w:hAnsi="Times New Roman" w:cs="Times New Roman"/>
+      <w:sz w:val="24"/>
+      <w:szCs w:val="24"/>
+      <w:lang w:val="en-IN" w:eastAsia="en-IN" w:bidi="hi-IN"/>
+    </w:rPr>
+  </w:style>
+  <w:style w:type="character" w:styleId="Strong">
+    <w:name w:val="Strong"/>
+    <w:basedOn w:val="DefaultParagraphFont"/>
+    <w:uiPriority w:val="22"/>
+    <w:qFormat/>
+    <w:rsid w:val="00F92FD5"/>
+    <w:rPr>
+      <w:b/>
+      <w:bCs/>
+    </w:rPr>
+  </w:style>
+  <w:style w:type="paragraph" w:styleId="NoSpacing">
+    <w:name w:val="No Spacing"/>
+    <w:uiPriority w:val="1"/>
+    <w:qFormat/>
+    <w:rsid w:val="00F92FD5"/>
+    <w:pPr>
+      <w:spacing w:after="0" w:line="240" w:lineRule="auto"/>
+    </w:pPr>
+    <w:rPr>
+      <w:lang w:val="en-GB"/>
+    </w:rPr>
+  </w:style>
+  <w:style w:type="character" w:customStyle="1" w:styleId="Heading1Char">
+    <w:name w:val="Heading 1 Char"/>
+    <w:basedOn w:val="DefaultParagraphFont"/>
+    <w:link w:val="Heading1"/>
+    <w:uiPriority w:val="9"/>
+    <w:rsid w:val="00F92FD5"/>
+    <w:rPr>
+      <w:rFonts w:asciiTheme="majorHAnsi" w:eastAsiaTheme="majorEastAsia" w:hAnsiTheme="majorHAnsi" w:cstheme="majorBidi"/>
+      <w:color w:val="365F91" w:themeColor="accent1" w:themeShade="BF"/>
+      <w:sz w:val="32"/>
+      <w:szCs w:val="32"/>
+      <w:lang w:val="en-GB"/>
+    </w:rPr>
+  </w:style>
+  <w:style w:type="character" w:customStyle="1" w:styleId="Heading2Char">
+    <w:name w:val="Heading 2 Char"/>
+    <w:basedOn w:val="DefaultParagraphFont"/>
+    <w:link w:val="Heading2"/>
+    <w:uiPriority w:val="9"/>
+    <w:rsid w:val="00F92FD5"/>
+    <w:rPr>
+      <w:rFonts w:asciiTheme="majorHAnsi" w:eastAsiaTheme="majorEastAsia" w:hAnsiTheme="majorHAnsi" w:cstheme="majorBidi"/>
+      <w:color w:val="365F91" w:themeColor="accent1" w:themeShade="BF"/>
+      <w:sz w:val="26"/>
+      <w:szCs w:val="26"/>
+      <w:lang w:val="en-GB"/>
+    </w:rPr>
+  </w:style>
+</w:styles>
+</file>
+
+<file path=word/stylesWithEffects.xml><?xml version="1.0" encoding="utf-8"?>
+<w:styles xmlns:wpc="http://schemas.microsoft.com/office/word/2010/wordprocessingCanvas" xmlns:mc="http://schemas.openxmlformats.org/markup-compatibility/2006" xmlns:o="urn:schemas-microsoft-com:office:office" xmlns:r="http://schemas.openxmlformats.org/officeDocument/2006/relationships" xmlns:m="http://schemas.openxmlformats.org/officeDocument/2006/math" xmlns:v="urn:schemas-microsoft-com:vml" xmlns:wp14="http://schemas.microsoft.com/office/word/2010/wordprocessingDrawing" xmlns:wp="http://schemas.openxmlformats.org/drawingml/2006/wordprocessingDrawing" xmlns:w10="urn:schemas-microsoft-com:office:word" xmlns:w="http://schemas.openxmlformats.org/wordprocessingml/2006/main" xmlns:w14="http://schemas.microsoft.com/office/word/2010/wordml" xmlns:wpg="http://schemas.microsoft.com/office/word/2010/wordprocessingGroup" xmlns:wpi="http://schemas.microsoft.com/office/word/2010/wordprocessingInk" xmlns:wne="http://schemas.microsoft.com/office/word/2006/wordml" xmlns:wps="http://schemas.microsoft.com/office/word/2010/wordprocessingShape" mc:Ignorable="w14 wp14">
+  <w:docDefaults>
+    <w:rPrDefault>
+      <w:rPr>
+        <w:rFonts w:asciiTheme="minorHAnsi" w:eastAsiaTheme="minorHAnsi" w:hAnsiTheme="minorHAnsi" w:cstheme="minorBidi"/>
+        <w:sz w:val="22"/>
+        <w:szCs w:val="22"/>
+        <w:lang w:val="en-IN" w:eastAsia="en-US" w:bidi="ar-SA"/>
+      </w:rPr>
+    </w:rPrDefault>
+    <w:pPrDefault>
+      <w:pPr>
+        <w:spacing w:after="200" w:line="276" w:lineRule="auto"/>
+      </w:pPr>
+    </w:pPrDefault>
+  </w:docDefaults>
+  <w:latentStyles w:defLockedState="0" w:defUIPriority="99" w:defSemiHidden="1" w:defUnhideWhenUsed="1" w:defQFormat="0" w:count="267">
+    <w:lsdException w:name="Normal" w:semiHidden="0" w:uiPriority="0" w:unhideWhenUsed="0" w:qFormat="1"/>
+    <w:lsdException w:name="heading 1" w:semiHidden="0" w:uiPriority="9" w:unhideWhenUsed="0" w:qFormat="1"/>
+    <w:lsdException w:name="heading 2" w:uiPriority="9" w:qFormat="1"/>
+    <w:lsdException w:name="heading 3" w:uiPriority="9" w:qFormat="1"/>
+    <w:lsdException w:name="heading 4" w:uiPriority="9" w:qFormat="1"/>
+    <w:lsdException w:name="heading 5" w:uiPriority="9" w:qFormat="1"/>
+    <w:lsdException w:name="heading 6" w:uiPriority="9" w:qFormat="1"/>
+    <w:lsdException w:name="heading 7" w:uiPriority="9" w:qFormat="1"/>
+    <w:lsdException w:name="heading 8" w:uiPriority="9" w:qFormat="1"/>
+    <w:lsdException w:name="heading 9" w:uiPriority="9" w:qFormat="1"/>
+    <w:lsdException w:name="toc 1" w:uiPriority="39"/>
+    <w:lsdException w:name="toc 2" w:uiPriority="39"/>
+    <w:lsdException w:name="toc 3" w:uiPriority="39"/>
+    <w:lsdException w:name="toc 4" w:uiPriority="39"/>
+    <w:lsdException w:name="toc 5" w:uiPriority="39"/>
+    <w:lsdException w:name="toc 6" w:uiPriority="39"/>
+    <w:lsdException w:name="toc 7" w:uiPriority="39"/>
+    <w:lsdException w:name="toc 8" w:uiPriority="39"/>
+    <w:lsdException w:name="toc 9" w:uiPriority="39"/>
+    <w:lsdException w:name="caption" w:uiPriority="35" w:qFormat="1"/>
+    <w:lsdException w:name="Title" w:semiHidden="0" w:uiPriority="10" w:unhideWhenUsed="0" w:qFormat="1"/>
+    <w:lsdException w:name="Default Paragraph Font" w:uiPriority="1"/>
+    <w:lsdException w:name="Subtitle" w:semiHidden="0" w:uiPriority="11" w:unhideWhenUsed="0" w:qFormat="1"/>
+    <w:lsdException w:name="Strong" w:semiHidden="0" w:uiPriority="22" w:unhideWhenUsed="0" w:qFormat="1"/>
+    <w:lsdException w:name="Emphasis" w:semiHidden="0" w:uiPriority="20" w:unhideWhenUsed="0" w:qFormat="1"/>
+    <w:lsdException w:name="Table Grid" w:semiHidden="0" w:uiPriority="59" w:unhideWhenUsed="0"/>
+    <w:lsdException w:name="Placeholder Text" w:unhideWhenUsed="0"/>
+    <w:lsdException w:name="No Spacing" w:semiHidden="0" w:uiPriority="1" w:unhideWhenUsed="0" w:qFormat="1"/>
+    <w:lsdException w:name="Light Shading" w:semiHidden="0" w:uiPriority="60" w:unhideWhenUsed="0"/>
+    <w:lsdException w:name="Light List" w:semiHidden="0" w:uiPriority="61" w:unhideWhenUsed="0"/>
+    <w:lsdException w:name="Light Grid" w:semiHidden="0" w:uiPriority="62" w:unhideWhenUsed="0"/>
+    <w:lsdException w:name="Medium Shading 1" w:semiHidden="0" w:uiPriority="63" w:unhideWhenUsed="0"/>
+    <w:lsdException w:name="Medium Shading 2" w:semiHidden="0" w:uiPriority="64" w:unhideWhenUsed="0"/>
+    <w:lsdException w:name="Medium List 1" w:semiHidden="0" w:uiPriority="65" w:unhideWhenUsed="0"/>
+    <w:lsdException w:name="Medium List 2" w:semiHidden="0" w:uiPriority="66" w:unhideWhenUsed="0"/>
+    <w:lsdException w:name="Medium Grid 1" w:semiHidden="0" w:uiPriority="67" w:unhideWhenUsed="0"/>
+    <w:lsdException w:name="Medium Grid 2" w:semiHidden="0" w:uiPriority="68" w:unhideWhenUsed="0"/>
+    <w:lsdException w:name="Medium Grid 3" w:semiHidden="0" w:uiPriority="69" w:unhideWhenUsed="0"/>
+    <w:lsdException w:name="Dark List" w:semiHidden="0" w:uiPriority="70" w:unhideWhenUsed="0"/>
+    <w:lsdException w:name="Colorful Shading" w:semiHidden="0" w:uiPriority="71" w:unhideWhenUsed="0"/>
+    <w:lsdException w:name="Colorful List" w:semiHidden="0" w:uiPriority="72" w:unhideWhenUsed="0"/>
+    <w:lsdException w:name="Colorful Grid" w:semiHidden="0" w:uiPriority="73" w:unhideWhenUsed="0"/>
+    <w:lsdException w:name="Light Shading Accent 1" w:semiHidden="0" w:uiPriority="60" w:unhideWhenUsed="0"/>
+    <w:lsdException w:name="Light List Accent 1" w:semiHidden="0" w:uiPriority="61" w:unhideWhenUsed="0"/>
+    <w:lsdException w:name="Light Grid Accent 1" w:semiHidden="0" w:uiPriority="62" w:unhideWhenUsed="0"/>
+    <w:lsdException w:name="Medium Shading 1 Accent 1" w:semiHidden="0" w:uiPriority="63" w:unhideWhenUsed="0"/>
+    <w:lsdException w:name="Medium Shading 2 Accent 1" w:semiHidden="0" w:uiPriority="64" w:unhideWhenUsed="0"/>
+    <w:lsdException w:name="Medium List 1 Accent 1" w:semiHidden="0" w:uiPriority="65" w:unhideWhenUsed="0"/>
+    <w:lsdException w:name="Revision" w:unhideWhenUsed="0"/>
+    <w:lsdException w:name="List Paragraph" w:semiHidden="0" w:uiPriority="34" w:unhideWhenUsed="0" w:qFormat="1"/>
+    <w:lsdException w:name="Quote" w:semiHidden="0" w:uiPriority="29" w:unhideWhenUsed="0" w:qFormat="1"/>
+    <w:lsdException w:name="Intense Quote" w:semiHidden="0" w:uiPriority="30" w:unhideWhenUsed="0" w:qFormat="1"/>
+    <w:lsdException w:name="Medium List 2 Accent 1" w:semiHidden="0" w:uiPriority="66" w:unhideWhenUsed="0"/>
+    <w:lsdException w:name="Medium Grid 1 Accent 1" w:semiHidden="0" w:uiPriority="67" w:unhideWhenUsed="0"/>
+    <w:lsdException w:name="Medium Grid 2 Accent 1" w:semiHidden="0" w:uiPriority="68" w:unhideWhenUsed="0"/>
+    <w:lsdException w:name="Medium Grid 3 Accent 1" w:semiHidden="0" w:uiPriority="69" w:unhideWhenUsed="0"/>
+    <w:lsdException w:name="Dark List Accent 1" w:semiHidden="0" w:uiPriority="70" w:unhideWhenUsed="0"/>
+    <w:lsdException w:name="Colorful Shading Accent 1" w:semiHidden="0" w:uiPriority="71" w:unhideWhenUsed="0"/>
+    <w:lsdException w:name="Colorful List Accent 1" w:semiHidden="0" w:uiPriority="72" w:unhideWhenUsed="0"/>
+    <w:lsdException w:name="Colorful Grid Accent 1" w:semiHidden="0" w:uiPriority="73" w:unhideWhenUsed="0"/>
+    <w:lsdException w:name="Light Shading Accent 2" w:semiHidden="0" w:uiPriority="60" w:unhideWhenUsed="0"/>
+    <w:lsdException w:name="Light List Accent 2" w:semiHidden="0" w:uiPriority="61" w:unhideWhenUsed="0"/>
+    <w:lsdException w:name="Light Grid Accent 2" w:semiHidden="0" w:uiPriority="62" w:unhideWhenUsed="0"/>
+    <w:lsdException w:name="Medium Shading 1 Accent 2" w:semiHidden="0" w:uiPriority="63" w:unhideWhenUsed="0"/>
+    <w:lsdException w:name="Medium Shading 2 Accent 2" w:semiHidden="0" w:uiPriority="64" w:unhideWhenUsed="0"/>
+    <w:lsdException w:name="Medium List 1 Accent 2" w:semiHidden="0" w:uiPriority="65" w:unhideWhenUsed="0"/>
+    <w:lsdException w:name="Medium List 2 Accent 2" w:semiHidden="0" w:uiPriority="66" w:unhideWhenUsed="0"/>
+    <w:lsdException w:name="Medium Grid 1 Accent 2" w:semiHidden="0" w:uiPriority="67" w:unhideWhenUsed="0"/>
+    <w:lsdException w:name="Medium Grid 2 Accent 2" w:semiHidden="0" w:uiPriority="68" w:unhideWhenUsed="0"/>
+    <w:lsdException w:name="Medium Grid 3 Accent 2" w:semiHidden="0" w:uiPriority="69" w:unhideWhenUsed="0"/>
+    <w:lsdException w:name="Dark List Accent 2" w:semiHidden="0" w:uiPriority="70" w:unhideWhenUsed="0"/>
+    <w:lsdException w:name="Colorful Shading Accent 2" w:semiHidden="0" w:uiPriority="71" w:unhideWhenUsed="0"/>
+    <w:lsdException w:name="Colorful List Accent 2" w:semiHidden="0" w:uiPriority="72" w:unhideWhenUsed="0"/>
+    <w:lsdException w:name="Colorful Grid Accent 2" w:semiHidden="0" w:uiPriority="73" w:unhideWhenUsed="0"/>
+    <w:lsdException w:name="Light Shading Accent 3" w:semiHidden="0" w:uiPriority="60" w:unhideWhenUsed="0"/>
+    <w:lsdException w:name="Light List Accent 3" w:semiHidden="0" w:uiPriority="61" w:unhideWhenUsed="0"/>
+    <w:lsdException w:name="Light Grid Accent 3" w:semiHidden="0" w:uiPriority="62" w:unhideWhenUsed="0"/>
+    <w:lsdException w:name="Medium Shading 1 Accent 3" w:semiHidden="0" w:uiPriority="63" w:unhideWhenUsed="0"/>
+    <w:lsdException w:name="Medium Shading 2 Accent 3" w:semiHidden="0" w:uiPriority="64" w:unhideWhenUsed="0"/>
+    <w:lsdException w:name="Medium List 1 Accent 3" w:semiHidden="0" w:uiPriority="65" w:unhideWhenUsed="0"/>
+    <w:lsdException w:name="Medium List 2 Accent 3" w:semiHidden="0" w:uiPriority="66" w:unhideWhenUsed="0"/>
+    <w:lsdException w:name="Medium Grid 1 Accent 3" w:semiHidden="0" w:uiPriority="67" w:unhideWhenUsed="0"/>
+    <w:lsdException w:name="Medium Grid 2 Accent 3" w:semiHidden="0" w:uiPriority="68" w:unhideWhenUsed="0"/>
+    <w:lsdException w:name="Medium Grid 3 Accent 3" w:semiHidden="0" w:uiPriority="69" w:unhideWhenUsed="0"/>
+    <w:lsdException w:name="Dark List Accent 3" w:semiHidden="0" w:uiPriority="70" w:unhideWhenUsed="0"/>
+    <w:lsdException w:name="Colorful Shading Accent 3" w:semiHidden="0" w:uiPriority="71" w:unhideWhenUsed="0"/>
+    <w:lsdException w:name="Colorful List Accent 3" w:semiHidden="0" w:uiPriority="72" w:unhideWhenUsed="0"/>
+    <w:lsdException w:name="Colorful Grid Accent 3" w:semiHidden="0" w:uiPriority="73" w:unhideWhenUsed="0"/>
+    <w:lsdException w:name="Light Shading Accent 4" w:semiHidden="0" w:uiPriority="60" w:unhideWhenUsed="0"/>
+    <w:lsdException w:name="Light List Accent 4" w:semiHidden="0" w:uiPriority="61" w:unhideWhenUsed="0"/>
+    <w:lsdException w:name="Light Grid Accent 4" w:semiHidden="0" w:uiPriority="62" w:unhideWhenUsed="0"/>
+    <w:lsdException w:name="Medium Shading 1 Accent 4" w:semiHidden="0" w:uiPriority="63" w:unhideWhenUsed="0"/>
+    <w:lsdException w:name="Medium Shading 2 Accent 4" w:semiHidden="0" w:uiPriority="64" w:unhideWhenUsed="0"/>
+    <w:lsdException w:name="Medium List 1 Accent 4" w:semiHidden="0" w:uiPriority="65" w:unhideWhenUsed="0"/>
+    <w:lsdException w:name="Medium List 2 Accent 4" w:semiHidden="0" w:uiPriority="66" w:unhideWhenUsed="0"/>
+    <w:lsdException w:name="Medium Grid 1 Accent 4" w:semiHidden="0" w:uiPriority="67" w:unhideWhenUsed="0"/>
+    <w:lsdException w:name="Medium Grid 2 Accent 4" w:semiHidden="0" w:uiPriority="68" w:unhideWhenUsed="0"/>
+    <w:lsdException w:name="Medium Grid 3 Accent 4" w:semiHidden="0" w:uiPriority="69" w:unhideWhenUsed="0"/>
+    <w:lsdException w:name="Dark List Accent 4" w:semiHidden="0" w:uiPriority="70" w:unhideWhenUsed="0"/>
+    <w:lsdException w:name="Colorful Shading Accent 4" w:semiHidden="0" w:uiPriority="71" w:unhideWhenUsed="0"/>
+    <w:lsdException w:name="Colorful List Accent 4" w:semiHidden="0" w:uiPriority="72" w:unhideWhenUsed="0"/>
+    <w:lsdException w:name="Colorful Grid Accent 4" w:semiHidden="0" w:uiPriority="73" w:unhideWhenUsed="0"/>
+    <w:lsdException w:name="Light Shading Accent 5" w:semiHidden="0" w:uiPriority="60" w:unhideWhenUsed="0"/>
+    <w:lsdException w:name="Light List Accent 5" w:semiHidden="0" w:uiPriority="61" w:unhideWhenUsed="0"/>
+    <w:lsdException w:name="Light Grid Accent 5" w:semiHidden="0" w:uiPriority="62" w:unhideWhenUsed="0"/>
+    <w:lsdException w:name="Medium Shading 1 Accent 5" w:semiHidden="0" w:uiPriority="63" w:unhideWhenUsed="0"/>
+    <w:lsdException w:name="Medium Shading 2 Accent 5" w:semiHidden="0" w:uiPriority="64" w:unhideWhenUsed="0"/>
+    <w:lsdException w:name="Medium List 1 Accent 5" w:semiHidden="0" w:uiPriority="65" w:unhideWhenUsed="0"/>
+    <w:lsdException w:name="Medium List 2 Accent 5" w:semiHidden="0" w:uiPriority="66" w:unhideWhenUsed="0"/>
+    <w:lsdException w:name="Medium Grid 1 Accent 5" w:semiHidden="0" w:uiPriority="67" w:unhideWhenUsed="0"/>
+    <w:lsdException w:name="Medium Grid 2 Accent 5" w:semiHidden="0" w:uiPriority="68" w:unhideWhenUsed="0"/>
+    <w:lsdException w:name="Medium Grid 3 Accent 5" w:semiHidden="0" w:uiPriority="69" w:unhideWhenUsed="0"/>
+    <w:lsdException w:name="Dark List Accent 5" w:semiHidden="0" w:uiPriority="70" w:unhideWhenUsed="0"/>
+    <w:lsdException w:name="Colorful Shading Accent 5" w:semiHidden="0" w:uiPriority="71" w:unhideWhenUsed="0"/>
+    <w:lsdException w:name="Colorful List Accent 5" w:semiHidden="0" w:uiPriority="72" w:unhideWhenUsed="0"/>
+    <w:lsdException w:name="Colorful Grid Accent 5" w:semiHidden="0" w:uiPriority="73" w:unhideWhenUsed="0"/>
+    <w:lsdException w:name="Light Shading Accent 6" w:semiHidden="0" w:uiPriority="60" w:unhideWhenUsed="0"/>
+    <w:lsdException w:name="Light List Accent 6" w:semiHidden="0" w:uiPriority="61" w:unhideWhenUsed="0"/>
+    <w:lsdException w:name="Light Grid Accent 6" w:semiHidden="0" w:uiPriority="62" w:unhideWhenUsed="0"/>
+    <w:lsdException w:name="Medium Shading 1 Accent 6" w:semiHidden="0" w:uiPriority="63" w:unhideWhenUsed="0"/>
+    <w:lsdException w:name="Medium Shading 2 Accent 6" w:semiHidden="0" w:uiPriority="64" w:unhideWhenUsed="0"/>
+    <w:lsdException w:name="Medium List 1 Accent 6" w:semiHidden="0" w:uiPriority="65" w:unhideWhenUsed="0"/>
+    <w:lsdException w:name="Medium List 2 Accent 6" w:semiHidden="0" w:uiPriority="66" w:unhideWhenUsed="0"/>
+    <w:lsdException w:name="Medium Grid 1 Accent 6" w:semiHidden="0" w:uiPriority="67" w:unhideWhenUsed="0"/>
+    <w:lsdException w:name="Medium Grid 2 Accent 6" w:semiHidden="0" w:uiPriority="68" w:unhideWhenUsed="0"/>
+    <w:lsdException w:name="Medium Grid 3 Accent 6" w:semiHidden="0" w:uiPriority="69" w:unhideWhenUsed="0"/>
+    <w:lsdException w:name="Dark List Accent 6" w:semiHidden="0" w:uiPriority="70" w:unhideWhenUsed="0"/>
+    <w:lsdException w:name="Colorful Shading Accent 6" w:semiHidden="0" w:uiPriority="71" w:unhideWhenUsed="0"/>
+    <w:lsdException w:name="Colorful List Accent 6" w:semiHidden="0" w:uiPriority="72" w:unhideWhenUsed="0"/>
+    <w:lsdException w:name="Colorful Grid Accent 6" w:semiHidden="0" w:uiPriority="73" w:unhideWhenUsed="0"/>
+    <w:lsdException w:name="Subtle Emphasis" w:semiHidden="0" w:uiPriority="19" w:unhideWhenUsed="0" w:qFormat="1"/>
+    <w:lsdException w:name="Intense Emphasis" w:semiHidden="0" w:uiPriority="21" w:unhideWhenUsed="0" w:qFormat="1"/>
+    <w:lsdException w:name="Subtle Reference" w:semiHidden="0" w:uiPriority="31" w:unhideWhenUsed="0" w:qFormat="1"/>
+    <w:lsdException w:name="Intense Reference" w:semiHidden="0" w:uiPriority="32" w:unhideWhenUsed="0" w:qFormat="1"/>
+    <w:lsdException w:name="Book Title" w:semiHidden="0" w:uiPriority="33" w:unhideWhenUsed="0" w:qFormat="1"/>
+    <w:lsdException w:name="Bibliography" w:uiPriority="37"/>
+    <w:lsdException w:name="TOC Heading" w:uiPriority="39" w:qFormat="1"/>
+  </w:latentStyles>
+  <w:style w:type="paragraph" w:default="1" w:styleId="Normal">
+    <w:name w:val="Normal"/>
+    <w:qFormat/>
+    <w:rsid w:val="004D66F2"/>
+    <w:rPr>
+      <w:lang w:val="en-GB"/>
+    </w:rPr>
+  </w:style>
+  <w:style w:type="paragraph" w:styleId="Heading1">
+    <w:name w:val="heading 1"/>
+    <w:basedOn w:val="Normal"/>
+    <w:next w:val="Normal"/>
+    <w:link w:val="Heading1Char"/>
+    <w:uiPriority w:val="9"/>
+    <w:qFormat/>
+    <w:rsid w:val="00F92FD5"/>
+    <w:pPr>
+      <w:keepNext/>
+      <w:keepLines/>
+      <w:spacing w:before="240" w:after="0"/>
+      <w:outlineLvl w:val="0"/>
+    </w:pPr>
+    <w:rPr>
+      <w:rFonts w:asciiTheme="majorHAnsi" w:eastAsiaTheme="majorEastAsia" w:hAnsiTheme="majorHAnsi" w:cstheme="majorBidi"/>
+      <w:color w:val="365F91" w:themeColor="accent1" w:themeShade="BF"/>
+      <w:sz w:val="32"/>
+      <w:szCs w:val="32"/>
+    </w:rPr>
+  </w:style>
+  <w:style w:type="paragraph" w:styleId="Heading2">
+    <w:name w:val="heading 2"/>
+    <w:basedOn w:val="Normal"/>
+    <w:next w:val="Normal"/>
+    <w:link w:val="Heading2Char"/>
+    <w:uiPriority w:val="9"/>
+    <w:unhideWhenUsed/>
+    <w:qFormat/>
+    <w:rsid w:val="00F92FD5"/>
+    <w:pPr>
+      <w:keepNext/>
+      <w:keepLines/>
+      <w:spacing w:before="40" w:after="0"/>
+      <w:outlineLvl w:val="1"/>
+    </w:pPr>
+    <w:rPr>
+      <w:rFonts w:asciiTheme="majorHAnsi" w:eastAsiaTheme="majorEastAsia" w:hAnsiTheme="majorHAnsi" w:cstheme="majorBidi"/>
+      <w:color w:val="365F91" w:themeColor="accent1" w:themeShade="BF"/>
+      <w:sz w:val="26"/>
+      <w:szCs w:val="26"/>
+    </w:rPr>
+  </w:style>
+  <w:style w:type="character" w:default="1" w:styleId="DefaultParagraphFont">
+    <w:name w:val="Default Paragraph Font"/>
+    <w:uiPriority w:val="1"/>
+    <w:semiHidden/>
+    <w:unhideWhenUsed/>
+  </w:style>
+  <w:style w:type="table" w:default="1" w:styleId="TableNormal">
+    <w:name w:val="Normal Table"/>
+    <w:uiPriority w:val="99"/>
+    <w:semiHidden/>
+    <w:unhideWhenUsed/>
+    <w:tblPr>
+      <w:tblInd w:w="0" w:type="dxa"/>
+      <w:tblCellMar>
+        <w:top w:w="0" w:type="dxa"/>
+        <w:left w:w="108" w:type="dxa"/>
+        <w:bottom w:w="0" w:type="dxa"/>
+        <w:right w:w="108" w:type="dxa"/>
+      </w:tblCellMar>
+    </w:tblPr>
+  </w:style>
+  <w:style w:type="numbering" w:default="1" w:styleId="NoList">
+    <w:name w:val="No List"/>
+    <w:uiPriority w:val="99"/>
+    <w:semiHidden/>
+    <w:unhideWhenUsed/>
+  </w:style>
+  <w:style w:type="table" w:styleId="TableGrid">
+    <w:name w:val="Table Grid"/>
+    <w:basedOn w:val="TableNormal"/>
+    <w:uiPriority w:val="59"/>
+    <w:unhideWhenUsed/>
+    <w:rsid w:val="005E48A6"/>
+    <w:pPr>
+      <w:spacing w:after="0" w:line="240" w:lineRule="auto"/>
+    </w:pPr>
+    <w:tblPr>
+      <w:tblInd w:w="0" w:type="dxa"/>
+      <w:tblBorders>
+        <w:top w:val="single" w:sz="4" w:space="0" w:color="auto"/>
+        <w:left w:val="single" w:sz="4" w:space="0" w:color="auto"/>
+        <w:bottom w:val="single" w:sz="4" w:space="0" w:color="auto"/>
+        <w:right w:val="single" w:sz="4" w:space="0" w:color="auto"/>
+        <w:insideH w:val="single" w:sz="4" w:space="0" w:color="auto"/>
+        <w:insideV w:val="single" w:sz="4" w:space="0" w:color="auto"/>
+      </w:tblBorders>
+      <w:tblCellMar>
+        <w:top w:w="0" w:type="dxa"/>
+        <w:left w:w="108" w:type="dxa"/>
+        <w:bottom w:w="0" w:type="dxa"/>
+        <w:right w:w="108" w:type="dxa"/>
+      </w:tblCellMar>
     </w:tblPr>
   </w:style>
   <w:style w:type="paragraph" w:styleId="ListParagraph">
